--- a/Exam 1/Midterm1_ArifullaShaik.docx
+++ b/Exam 1/Midterm1_ArifullaShaik.docx
@@ -42,25 +42,7 @@
           <w:sz w:val="24"/>
           <w:szCs w:val="24"/>
         </w:rPr>
-        <w:t xml:space="preserve">Open book. You are encouraged to use </w:t>
-      </w:r>
-      <w:proofErr w:type="spellStart"/>
-      <w:r>
-        <w:rPr>
-          <w:rFonts w:ascii="Georgia" w:hAnsi="Georgia"/>
-          <w:sz w:val="24"/>
-          <w:szCs w:val="24"/>
-        </w:rPr>
-        <w:t>Postgresql</w:t>
-      </w:r>
-      <w:proofErr w:type="spellEnd"/>
-      <w:r>
-        <w:rPr>
-          <w:rFonts w:ascii="Georgia" w:hAnsi="Georgia"/>
-          <w:sz w:val="24"/>
-          <w:szCs w:val="24"/>
-        </w:rPr>
-        <w:t xml:space="preserve"> to try out your queries</w:t>
+        <w:t>Open book. You are encouraged to use Postgresql to try out your queries</w:t>
       </w:r>
     </w:p>
     <w:p/>
@@ -88,11 +70,6 @@
     </w:p>
     <w:p>
       <w:pPr>
-        <w:pStyle w:val="ListParagraph"/>
-        <w:numPr>
-          <w:ilvl w:val="1"/>
-          <w:numId w:val="1"/>
-        </w:numPr>
         <w:rPr>
           <w:rFonts w:ascii="Georgia" w:hAnsi="Georgia"/>
           <w:sz w:val="24"/>
@@ -105,47 +82,1273 @@
           <w:sz w:val="24"/>
           <w:szCs w:val="24"/>
         </w:rPr>
+        <w:t xml:space="preserve">1a. </w:t>
+      </w:r>
+      <w:r>
+        <w:rPr>
+          <w:rFonts w:ascii="Georgia" w:eastAsia="TimesNewRomanPSMT" w:hAnsi="Georgia" w:cs="TimesNewRomanPSMT"/>
+          <w:sz w:val="24"/>
+          <w:szCs w:val="24"/>
+        </w:rPr>
         <w:t>Get the names of projects controlled by the Administration department</w:t>
       </w:r>
     </w:p>
     <w:p>
       <w:pPr>
-        <w:pStyle w:val="ListParagraph"/>
-        <w:numPr>
-          <w:ilvl w:val="2"/>
-          <w:numId w:val="1"/>
-        </w:numPr>
-        <w:rPr>
-          <w:rFonts w:ascii="Georgia" w:hAnsi="Georgia"/>
-          <w:sz w:val="24"/>
-          <w:szCs w:val="24"/>
-        </w:rPr>
-      </w:pPr>
-      <w:r>
-        <w:rPr>
-          <w:rFonts w:ascii="Georgia" w:hAnsi="Georgia"/>
-          <w:sz w:val="24"/>
-          <w:szCs w:val="24"/>
-        </w:rPr>
-        <w:t xml:space="preserve">SELECT </w:t>
-      </w:r>
-      <w:proofErr w:type="spellStart"/>
-      <w:r>
-        <w:rPr>
-          <w:rFonts w:ascii="Georgia" w:hAnsi="Georgia"/>
-          <w:sz w:val="24"/>
-          <w:szCs w:val="24"/>
-        </w:rPr>
-        <w:t>PName</w:t>
-      </w:r>
-      <w:proofErr w:type="spellEnd"/>
-      <w:r>
-        <w:rPr>
-          <w:rFonts w:ascii="Georgia" w:hAnsi="Georgia"/>
-          <w:sz w:val="24"/>
-          <w:szCs w:val="24"/>
+        <w:shd w:val="clear" w:color="auto" w:fill="282C34"/>
+        <w:spacing w:after="0" w:line="285" w:lineRule="atLeast"/>
+        <w:rPr>
+          <w:rFonts w:ascii="Consolas" w:eastAsia="Times New Roman" w:hAnsi="Consolas" w:cs="Times New Roman"/>
+          <w:color w:val="ABB2BF"/>
+          <w:sz w:val="21"/>
+          <w:szCs w:val="21"/>
+        </w:rPr>
+      </w:pPr>
+      <w:r>
+        <w:rPr>
+          <w:rFonts w:ascii="Consolas" w:eastAsia="Times New Roman" w:hAnsi="Consolas" w:cs="Times New Roman"/>
+          <w:color w:val="C678DD"/>
+          <w:sz w:val="21"/>
+          <w:szCs w:val="21"/>
+        </w:rPr>
+        <w:t>SELECT</w:t>
+      </w:r>
+      <w:r>
+        <w:rPr>
+          <w:rFonts w:ascii="Consolas" w:eastAsia="Times New Roman" w:hAnsi="Consolas" w:cs="Times New Roman"/>
+          <w:color w:val="ABB2BF"/>
+          <w:sz w:val="21"/>
+          <w:szCs w:val="21"/>
+        </w:rPr>
+        <w:t xml:space="preserve"> PName </w:t>
+      </w:r>
+      <w:r>
+        <w:rPr>
+          <w:rFonts w:ascii="Consolas" w:eastAsia="Times New Roman" w:hAnsi="Consolas" w:cs="Times New Roman"/>
+          <w:i/>
+          <w:iCs/>
+          <w:color w:val="7F848E"/>
+          <w:sz w:val="21"/>
+          <w:szCs w:val="21"/>
+        </w:rPr>
+        <w:t>-- getting project name</w:t>
+      </w:r>
+    </w:p>
+    <w:p>
+      <w:pPr>
+        <w:shd w:val="clear" w:color="auto" w:fill="282C34"/>
+        <w:spacing w:after="0" w:line="285" w:lineRule="atLeast"/>
+        <w:rPr>
+          <w:rFonts w:ascii="Consolas" w:eastAsia="Times New Roman" w:hAnsi="Consolas" w:cs="Times New Roman"/>
+          <w:color w:val="ABB2BF"/>
+          <w:sz w:val="21"/>
+          <w:szCs w:val="21"/>
+        </w:rPr>
+      </w:pPr>
+      <w:r>
+        <w:rPr>
+          <w:rFonts w:ascii="Consolas" w:eastAsia="Times New Roman" w:hAnsi="Consolas" w:cs="Times New Roman"/>
+          <w:color w:val="C678DD"/>
+          <w:sz w:val="21"/>
+          <w:szCs w:val="21"/>
+        </w:rPr>
+        <w:t>FROM</w:t>
+      </w:r>
+      <w:r>
+        <w:rPr>
+          <w:rFonts w:ascii="Consolas" w:eastAsia="Times New Roman" w:hAnsi="Consolas" w:cs="Times New Roman"/>
+          <w:color w:val="ABB2BF"/>
+          <w:sz w:val="21"/>
+          <w:szCs w:val="21"/>
+        </w:rPr>
+        <w:t xml:space="preserve"> Project </w:t>
+      </w:r>
+    </w:p>
+    <w:p>
+      <w:pPr>
+        <w:shd w:val="clear" w:color="auto" w:fill="282C34"/>
+        <w:spacing w:after="0" w:line="285" w:lineRule="atLeast"/>
+        <w:rPr>
+          <w:rFonts w:ascii="Consolas" w:eastAsia="Times New Roman" w:hAnsi="Consolas" w:cs="Times New Roman"/>
+          <w:color w:val="ABB2BF"/>
+          <w:sz w:val="21"/>
+          <w:szCs w:val="21"/>
+        </w:rPr>
+      </w:pPr>
+      <w:r>
+        <w:rPr>
+          <w:rFonts w:ascii="Consolas" w:eastAsia="Times New Roman" w:hAnsi="Consolas" w:cs="Times New Roman"/>
+          <w:color w:val="C678DD"/>
+          <w:sz w:val="21"/>
+          <w:szCs w:val="21"/>
+        </w:rPr>
+        <w:t>JOIN</w:t>
+      </w:r>
+      <w:r>
+        <w:rPr>
+          <w:rFonts w:ascii="Consolas" w:eastAsia="Times New Roman" w:hAnsi="Consolas" w:cs="Times New Roman"/>
+          <w:color w:val="ABB2BF"/>
+          <w:sz w:val="21"/>
+          <w:szCs w:val="21"/>
+        </w:rPr>
+        <w:t xml:space="preserve"> Department </w:t>
+      </w:r>
+      <w:r>
+        <w:rPr>
+          <w:rFonts w:ascii="Consolas" w:eastAsia="Times New Roman" w:hAnsi="Consolas" w:cs="Times New Roman"/>
+          <w:color w:val="C678DD"/>
+          <w:sz w:val="21"/>
+          <w:szCs w:val="21"/>
+        </w:rPr>
+        <w:t>ON</w:t>
+      </w:r>
+      <w:r>
+        <w:rPr>
+          <w:rFonts w:ascii="Consolas" w:eastAsia="Times New Roman" w:hAnsi="Consolas" w:cs="Times New Roman"/>
+          <w:color w:val="ABB2BF"/>
+          <w:sz w:val="21"/>
+          <w:szCs w:val="21"/>
         </w:rPr>
         <w:t xml:space="preserve"> </w:t>
+      </w:r>
+      <w:r>
+        <w:rPr>
+          <w:rFonts w:ascii="Consolas" w:eastAsia="Times New Roman" w:hAnsi="Consolas" w:cs="Times New Roman"/>
+          <w:color w:val="D19A66"/>
+          <w:sz w:val="21"/>
+          <w:szCs w:val="21"/>
+        </w:rPr>
+        <w:t>Project</w:t>
+      </w:r>
+      <w:r>
+        <w:rPr>
+          <w:rFonts w:ascii="Consolas" w:eastAsia="Times New Roman" w:hAnsi="Consolas" w:cs="Times New Roman"/>
+          <w:color w:val="ABB2BF"/>
+          <w:sz w:val="21"/>
+          <w:szCs w:val="21"/>
+        </w:rPr>
+        <w:t>.</w:t>
+      </w:r>
+      <w:r>
+        <w:rPr>
+          <w:rFonts w:ascii="Consolas" w:eastAsia="Times New Roman" w:hAnsi="Consolas" w:cs="Times New Roman"/>
+          <w:color w:val="D19A66"/>
+          <w:sz w:val="21"/>
+          <w:szCs w:val="21"/>
+        </w:rPr>
+        <w:t>DNum</w:t>
+      </w:r>
+      <w:r>
+        <w:rPr>
+          <w:rFonts w:ascii="Consolas" w:eastAsia="Times New Roman" w:hAnsi="Consolas" w:cs="Times New Roman"/>
+          <w:color w:val="ABB2BF"/>
+          <w:sz w:val="21"/>
+          <w:szCs w:val="21"/>
+        </w:rPr>
+        <w:t xml:space="preserve"> </w:t>
+      </w:r>
+      <w:r>
+        <w:rPr>
+          <w:rFonts w:ascii="Consolas" w:eastAsia="Times New Roman" w:hAnsi="Consolas" w:cs="Times New Roman"/>
+          <w:color w:val="56B6C2"/>
+          <w:sz w:val="21"/>
+          <w:szCs w:val="21"/>
+        </w:rPr>
+        <w:t>=</w:t>
+      </w:r>
+      <w:r>
+        <w:rPr>
+          <w:rFonts w:ascii="Consolas" w:eastAsia="Times New Roman" w:hAnsi="Consolas" w:cs="Times New Roman"/>
+          <w:color w:val="ABB2BF"/>
+          <w:sz w:val="21"/>
+          <w:szCs w:val="21"/>
+        </w:rPr>
+        <w:t xml:space="preserve"> </w:t>
+      </w:r>
+      <w:r>
+        <w:rPr>
+          <w:rFonts w:ascii="Consolas" w:eastAsia="Times New Roman" w:hAnsi="Consolas" w:cs="Times New Roman"/>
+          <w:color w:val="D19A66"/>
+          <w:sz w:val="21"/>
+          <w:szCs w:val="21"/>
+        </w:rPr>
+        <w:t>Department</w:t>
+      </w:r>
+      <w:r>
+        <w:rPr>
+          <w:rFonts w:ascii="Consolas" w:eastAsia="Times New Roman" w:hAnsi="Consolas" w:cs="Times New Roman"/>
+          <w:color w:val="ABB2BF"/>
+          <w:sz w:val="21"/>
+          <w:szCs w:val="21"/>
+        </w:rPr>
+        <w:t>.</w:t>
+      </w:r>
+      <w:r>
+        <w:rPr>
+          <w:rFonts w:ascii="Consolas" w:eastAsia="Times New Roman" w:hAnsi="Consolas" w:cs="Times New Roman"/>
+          <w:color w:val="D19A66"/>
+          <w:sz w:val="21"/>
+          <w:szCs w:val="21"/>
+        </w:rPr>
+        <w:t>DNumber</w:t>
+      </w:r>
+      <w:r>
+        <w:rPr>
+          <w:rFonts w:ascii="Consolas" w:eastAsia="Times New Roman" w:hAnsi="Consolas" w:cs="Times New Roman"/>
+          <w:color w:val="ABB2BF"/>
+          <w:sz w:val="21"/>
+          <w:szCs w:val="21"/>
+        </w:rPr>
+        <w:t xml:space="preserve"> </w:t>
+      </w:r>
+      <w:r>
+        <w:rPr>
+          <w:rFonts w:ascii="Consolas" w:eastAsia="Times New Roman" w:hAnsi="Consolas" w:cs="Times New Roman"/>
+          <w:i/>
+          <w:iCs/>
+          <w:color w:val="7F848E"/>
+          <w:sz w:val="21"/>
+          <w:szCs w:val="21"/>
+        </w:rPr>
+        <w:t xml:space="preserve">-- joining project and department </w:t>
+      </w:r>
+    </w:p>
+    <w:p>
+      <w:pPr>
+        <w:shd w:val="clear" w:color="auto" w:fill="282C34"/>
+        <w:spacing w:after="0" w:line="285" w:lineRule="atLeast"/>
+        <w:rPr>
+          <w:rFonts w:ascii="Consolas" w:eastAsia="Times New Roman" w:hAnsi="Consolas" w:cs="Times New Roman"/>
+          <w:color w:val="ABB2BF"/>
+          <w:sz w:val="21"/>
+          <w:szCs w:val="21"/>
+        </w:rPr>
+      </w:pPr>
+      <w:r>
+        <w:rPr>
+          <w:rFonts w:ascii="Consolas" w:eastAsia="Times New Roman" w:hAnsi="Consolas" w:cs="Times New Roman"/>
+          <w:color w:val="C678DD"/>
+          <w:sz w:val="21"/>
+          <w:szCs w:val="21"/>
+        </w:rPr>
+        <w:t>WHERE</w:t>
+      </w:r>
+      <w:r>
+        <w:rPr>
+          <w:rFonts w:ascii="Consolas" w:eastAsia="Times New Roman" w:hAnsi="Consolas" w:cs="Times New Roman"/>
+          <w:color w:val="ABB2BF"/>
+          <w:sz w:val="21"/>
+          <w:szCs w:val="21"/>
+        </w:rPr>
+        <w:t xml:space="preserve"> DName </w:t>
+      </w:r>
+      <w:r>
+        <w:rPr>
+          <w:rFonts w:ascii="Consolas" w:eastAsia="Times New Roman" w:hAnsi="Consolas" w:cs="Times New Roman"/>
+          <w:color w:val="56B6C2"/>
+          <w:sz w:val="21"/>
+          <w:szCs w:val="21"/>
+        </w:rPr>
+        <w:t>=</w:t>
+      </w:r>
+      <w:r>
+        <w:rPr>
+          <w:rFonts w:ascii="Consolas" w:eastAsia="Times New Roman" w:hAnsi="Consolas" w:cs="Times New Roman"/>
+          <w:color w:val="ABB2BF"/>
+          <w:sz w:val="21"/>
+          <w:szCs w:val="21"/>
+        </w:rPr>
+        <w:t xml:space="preserve"> </w:t>
+      </w:r>
+      <w:r>
+        <w:rPr>
+          <w:rFonts w:ascii="Consolas" w:eastAsia="Times New Roman" w:hAnsi="Consolas" w:cs="Times New Roman"/>
+          <w:color w:val="98C379"/>
+          <w:sz w:val="21"/>
+          <w:szCs w:val="21"/>
+        </w:rPr>
+        <w:t>'Administration'</w:t>
+      </w:r>
+      <w:r>
+        <w:rPr>
+          <w:rFonts w:ascii="Consolas" w:eastAsia="Times New Roman" w:hAnsi="Consolas" w:cs="Times New Roman"/>
+          <w:color w:val="ABB2BF"/>
+          <w:sz w:val="21"/>
+          <w:szCs w:val="21"/>
+        </w:rPr>
+        <w:t xml:space="preserve">; </w:t>
+      </w:r>
+      <w:r>
+        <w:rPr>
+          <w:rFonts w:ascii="Consolas" w:eastAsia="Times New Roman" w:hAnsi="Consolas" w:cs="Times New Roman"/>
+          <w:i/>
+          <w:iCs/>
+          <w:color w:val="7F848E"/>
+          <w:sz w:val="21"/>
+          <w:szCs w:val="21"/>
+        </w:rPr>
+        <w:t>-- where the department name is 'Administration'</w:t>
+      </w:r>
+    </w:p>
+    <w:p>
+      <w:pPr>
+        <w:pStyle w:val="Standard"/>
+        <w:rPr>
+          <w:rFonts w:ascii="Georgia" w:eastAsia="TimesNewRomanPSMT" w:hAnsi="Georgia" w:cs="TimesNewRomanPSMT"/>
+          <w:sz w:val="24"/>
+          <w:szCs w:val="24"/>
+        </w:rPr>
+      </w:pPr>
+    </w:p>
+    <w:p>
+      <w:pPr>
+        <w:pStyle w:val="Standard"/>
+        <w:rPr>
+          <w:rFonts w:ascii="Georgia" w:eastAsia="TimesNewRomanPSMT" w:hAnsi="Georgia" w:cs="TimesNewRomanPSMT"/>
+          <w:sz w:val="24"/>
+          <w:szCs w:val="24"/>
+        </w:rPr>
+      </w:pPr>
+      <w:r>
+        <w:rPr>
+          <w:rFonts w:ascii="Georgia" w:eastAsia="TimesNewRomanPSMT" w:hAnsi="Georgia" w:cs="TimesNewRomanPSMT"/>
+          <w:sz w:val="24"/>
+          <w:szCs w:val="24"/>
+        </w:rPr>
+        <w:t xml:space="preserve">1b. </w:t>
+      </w:r>
+      <w:r>
+        <w:rPr>
+          <w:rFonts w:ascii="Georgia" w:eastAsia="TimesNewRomanPSMT" w:hAnsi="Georgia" w:cs="TimesNewRomanPSMT"/>
+          <w:sz w:val="24"/>
+          <w:szCs w:val="24"/>
+        </w:rPr>
+        <w:t>Get the names of managers of departments which do not have any male employees</w:t>
+      </w:r>
+    </w:p>
+    <w:p>
+      <w:pPr>
+        <w:shd w:val="clear" w:color="auto" w:fill="282C34"/>
+        <w:spacing w:after="0" w:line="285" w:lineRule="atLeast"/>
+        <w:rPr>
+          <w:rFonts w:ascii="Consolas" w:eastAsia="Times New Roman" w:hAnsi="Consolas" w:cs="Times New Roman"/>
+          <w:color w:val="ABB2BF"/>
+          <w:sz w:val="21"/>
+          <w:szCs w:val="21"/>
+        </w:rPr>
+      </w:pPr>
+      <w:r>
+        <w:rPr>
+          <w:rFonts w:ascii="Consolas" w:eastAsia="Times New Roman" w:hAnsi="Consolas" w:cs="Times New Roman"/>
+          <w:color w:val="C678DD"/>
+          <w:sz w:val="21"/>
+          <w:szCs w:val="21"/>
+        </w:rPr>
+        <w:t>SELECT</w:t>
+      </w:r>
+      <w:r>
+        <w:rPr>
+          <w:rFonts w:ascii="Consolas" w:eastAsia="Times New Roman" w:hAnsi="Consolas" w:cs="Times New Roman"/>
+          <w:color w:val="ABB2BF"/>
+          <w:sz w:val="21"/>
+          <w:szCs w:val="21"/>
+        </w:rPr>
+        <w:t xml:space="preserve"> FName, MInit, LName </w:t>
+      </w:r>
+      <w:r>
+        <w:rPr>
+          <w:rFonts w:ascii="Consolas" w:eastAsia="Times New Roman" w:hAnsi="Consolas" w:cs="Times New Roman"/>
+          <w:i/>
+          <w:iCs/>
+          <w:color w:val="7F848E"/>
+          <w:sz w:val="21"/>
+          <w:szCs w:val="21"/>
+        </w:rPr>
+        <w:t>-- getting FName, MInit, LName</w:t>
+      </w:r>
+    </w:p>
+    <w:p>
+      <w:pPr>
+        <w:shd w:val="clear" w:color="auto" w:fill="282C34"/>
+        <w:spacing w:after="0" w:line="285" w:lineRule="atLeast"/>
+        <w:rPr>
+          <w:rFonts w:ascii="Consolas" w:eastAsia="Times New Roman" w:hAnsi="Consolas" w:cs="Times New Roman"/>
+          <w:color w:val="ABB2BF"/>
+          <w:sz w:val="21"/>
+          <w:szCs w:val="21"/>
+        </w:rPr>
+      </w:pPr>
+      <w:r>
+        <w:rPr>
+          <w:rFonts w:ascii="Consolas" w:eastAsia="Times New Roman" w:hAnsi="Consolas" w:cs="Times New Roman"/>
+          <w:color w:val="C678DD"/>
+          <w:sz w:val="21"/>
+          <w:szCs w:val="21"/>
+        </w:rPr>
+        <w:t>FROM</w:t>
+      </w:r>
+      <w:r>
+        <w:rPr>
+          <w:rFonts w:ascii="Consolas" w:eastAsia="Times New Roman" w:hAnsi="Consolas" w:cs="Times New Roman"/>
+          <w:color w:val="ABB2BF"/>
+          <w:sz w:val="21"/>
+          <w:szCs w:val="21"/>
+        </w:rPr>
+        <w:t xml:space="preserve"> Employee</w:t>
+      </w:r>
+    </w:p>
+    <w:p>
+      <w:pPr>
+        <w:shd w:val="clear" w:color="auto" w:fill="282C34"/>
+        <w:spacing w:after="0" w:line="285" w:lineRule="atLeast"/>
+        <w:rPr>
+          <w:rFonts w:ascii="Consolas" w:eastAsia="Times New Roman" w:hAnsi="Consolas" w:cs="Times New Roman"/>
+          <w:color w:val="ABB2BF"/>
+          <w:sz w:val="21"/>
+          <w:szCs w:val="21"/>
+        </w:rPr>
+      </w:pPr>
+      <w:r>
+        <w:rPr>
+          <w:rFonts w:ascii="Consolas" w:eastAsia="Times New Roman" w:hAnsi="Consolas" w:cs="Times New Roman"/>
+          <w:color w:val="C678DD"/>
+          <w:sz w:val="21"/>
+          <w:szCs w:val="21"/>
+        </w:rPr>
+        <w:t>JOIN</w:t>
+      </w:r>
+      <w:r>
+        <w:rPr>
+          <w:rFonts w:ascii="Consolas" w:eastAsia="Times New Roman" w:hAnsi="Consolas" w:cs="Times New Roman"/>
+          <w:color w:val="ABB2BF"/>
+          <w:sz w:val="21"/>
+          <w:szCs w:val="21"/>
+        </w:rPr>
+        <w:t xml:space="preserve"> Department </w:t>
+      </w:r>
+      <w:r>
+        <w:rPr>
+          <w:rFonts w:ascii="Consolas" w:eastAsia="Times New Roman" w:hAnsi="Consolas" w:cs="Times New Roman"/>
+          <w:color w:val="C678DD"/>
+          <w:sz w:val="21"/>
+          <w:szCs w:val="21"/>
+        </w:rPr>
+        <w:t>ON</w:t>
+      </w:r>
+      <w:r>
+        <w:rPr>
+          <w:rFonts w:ascii="Consolas" w:eastAsia="Times New Roman" w:hAnsi="Consolas" w:cs="Times New Roman"/>
+          <w:color w:val="ABB2BF"/>
+          <w:sz w:val="21"/>
+          <w:szCs w:val="21"/>
+        </w:rPr>
+        <w:t xml:space="preserve"> </w:t>
+      </w:r>
+      <w:r>
+        <w:rPr>
+          <w:rFonts w:ascii="Consolas" w:eastAsia="Times New Roman" w:hAnsi="Consolas" w:cs="Times New Roman"/>
+          <w:color w:val="D19A66"/>
+          <w:sz w:val="21"/>
+          <w:szCs w:val="21"/>
+        </w:rPr>
+        <w:t>Department</w:t>
+      </w:r>
+      <w:r>
+        <w:rPr>
+          <w:rFonts w:ascii="Consolas" w:eastAsia="Times New Roman" w:hAnsi="Consolas" w:cs="Times New Roman"/>
+          <w:color w:val="ABB2BF"/>
+          <w:sz w:val="21"/>
+          <w:szCs w:val="21"/>
+        </w:rPr>
+        <w:t>.</w:t>
+      </w:r>
+      <w:r>
+        <w:rPr>
+          <w:rFonts w:ascii="Consolas" w:eastAsia="Times New Roman" w:hAnsi="Consolas" w:cs="Times New Roman"/>
+          <w:color w:val="D19A66"/>
+          <w:sz w:val="21"/>
+          <w:szCs w:val="21"/>
+        </w:rPr>
+        <w:t>MgrSSN</w:t>
+      </w:r>
+      <w:r>
+        <w:rPr>
+          <w:rFonts w:ascii="Consolas" w:eastAsia="Times New Roman" w:hAnsi="Consolas" w:cs="Times New Roman"/>
+          <w:color w:val="ABB2BF"/>
+          <w:sz w:val="21"/>
+          <w:szCs w:val="21"/>
+        </w:rPr>
+        <w:t xml:space="preserve"> </w:t>
+      </w:r>
+      <w:r>
+        <w:rPr>
+          <w:rFonts w:ascii="Consolas" w:eastAsia="Times New Roman" w:hAnsi="Consolas" w:cs="Times New Roman"/>
+          <w:color w:val="56B6C2"/>
+          <w:sz w:val="21"/>
+          <w:szCs w:val="21"/>
+        </w:rPr>
+        <w:t>=</w:t>
+      </w:r>
+      <w:r>
+        <w:rPr>
+          <w:rFonts w:ascii="Consolas" w:eastAsia="Times New Roman" w:hAnsi="Consolas" w:cs="Times New Roman"/>
+          <w:color w:val="ABB2BF"/>
+          <w:sz w:val="21"/>
+          <w:szCs w:val="21"/>
+        </w:rPr>
+        <w:t xml:space="preserve"> </w:t>
+      </w:r>
+      <w:r>
+        <w:rPr>
+          <w:rFonts w:ascii="Consolas" w:eastAsia="Times New Roman" w:hAnsi="Consolas" w:cs="Times New Roman"/>
+          <w:color w:val="D19A66"/>
+          <w:sz w:val="21"/>
+          <w:szCs w:val="21"/>
+        </w:rPr>
+        <w:t>Employee</w:t>
+      </w:r>
+      <w:r>
+        <w:rPr>
+          <w:rFonts w:ascii="Consolas" w:eastAsia="Times New Roman" w:hAnsi="Consolas" w:cs="Times New Roman"/>
+          <w:color w:val="ABB2BF"/>
+          <w:sz w:val="21"/>
+          <w:szCs w:val="21"/>
+        </w:rPr>
+        <w:t>.</w:t>
+      </w:r>
+      <w:r>
+        <w:rPr>
+          <w:rFonts w:ascii="Consolas" w:eastAsia="Times New Roman" w:hAnsi="Consolas" w:cs="Times New Roman"/>
+          <w:color w:val="D19A66"/>
+          <w:sz w:val="21"/>
+          <w:szCs w:val="21"/>
+        </w:rPr>
+        <w:t>SSN</w:t>
+      </w:r>
+      <w:r>
+        <w:rPr>
+          <w:rFonts w:ascii="Consolas" w:eastAsia="Times New Roman" w:hAnsi="Consolas" w:cs="Times New Roman"/>
+          <w:color w:val="ABB2BF"/>
+          <w:sz w:val="21"/>
+          <w:szCs w:val="21"/>
+        </w:rPr>
+        <w:t xml:space="preserve"> </w:t>
+      </w:r>
+      <w:r>
+        <w:rPr>
+          <w:rFonts w:ascii="Consolas" w:eastAsia="Times New Roman" w:hAnsi="Consolas" w:cs="Times New Roman"/>
+          <w:i/>
+          <w:iCs/>
+          <w:color w:val="7F848E"/>
+          <w:sz w:val="21"/>
+          <w:szCs w:val="21"/>
+        </w:rPr>
+        <w:t>-- joining employee and department</w:t>
+      </w:r>
+    </w:p>
+    <w:p>
+      <w:pPr>
+        <w:shd w:val="clear" w:color="auto" w:fill="282C34"/>
+        <w:spacing w:after="0" w:line="285" w:lineRule="atLeast"/>
+        <w:rPr>
+          <w:rFonts w:ascii="Consolas" w:eastAsia="Times New Roman" w:hAnsi="Consolas" w:cs="Times New Roman"/>
+          <w:color w:val="ABB2BF"/>
+          <w:sz w:val="21"/>
+          <w:szCs w:val="21"/>
+        </w:rPr>
+      </w:pPr>
+      <w:r>
+        <w:rPr>
+          <w:rFonts w:ascii="Consolas" w:eastAsia="Times New Roman" w:hAnsi="Consolas" w:cs="Times New Roman"/>
+          <w:color w:val="C678DD"/>
+          <w:sz w:val="21"/>
+          <w:szCs w:val="21"/>
+        </w:rPr>
+        <w:t>WHERE</w:t>
+      </w:r>
+      <w:r>
+        <w:rPr>
+          <w:rFonts w:ascii="Consolas" w:eastAsia="Times New Roman" w:hAnsi="Consolas" w:cs="Times New Roman"/>
+          <w:color w:val="ABB2BF"/>
+          <w:sz w:val="21"/>
+          <w:szCs w:val="21"/>
+        </w:rPr>
+        <w:t xml:space="preserve"> </w:t>
+      </w:r>
+      <w:r>
+        <w:rPr>
+          <w:rFonts w:ascii="Consolas" w:eastAsia="Times New Roman" w:hAnsi="Consolas" w:cs="Times New Roman"/>
+          <w:color w:val="D19A66"/>
+          <w:sz w:val="21"/>
+          <w:szCs w:val="21"/>
+        </w:rPr>
+        <w:t>Department</w:t>
+      </w:r>
+      <w:r>
+        <w:rPr>
+          <w:rFonts w:ascii="Consolas" w:eastAsia="Times New Roman" w:hAnsi="Consolas" w:cs="Times New Roman"/>
+          <w:color w:val="ABB2BF"/>
+          <w:sz w:val="21"/>
+          <w:szCs w:val="21"/>
+        </w:rPr>
+        <w:t>.</w:t>
+      </w:r>
+      <w:r>
+        <w:rPr>
+          <w:rFonts w:ascii="Consolas" w:eastAsia="Times New Roman" w:hAnsi="Consolas" w:cs="Times New Roman"/>
+          <w:color w:val="D19A66"/>
+          <w:sz w:val="21"/>
+          <w:szCs w:val="21"/>
+        </w:rPr>
+        <w:t>DNumber</w:t>
+      </w:r>
+      <w:r>
+        <w:rPr>
+          <w:rFonts w:ascii="Consolas" w:eastAsia="Times New Roman" w:hAnsi="Consolas" w:cs="Times New Roman"/>
+          <w:color w:val="ABB2BF"/>
+          <w:sz w:val="21"/>
+          <w:szCs w:val="21"/>
+        </w:rPr>
+        <w:t xml:space="preserve"> </w:t>
+      </w:r>
+      <w:r>
+        <w:rPr>
+          <w:rFonts w:ascii="Consolas" w:eastAsia="Times New Roman" w:hAnsi="Consolas" w:cs="Times New Roman"/>
+          <w:color w:val="C678DD"/>
+          <w:sz w:val="21"/>
+          <w:szCs w:val="21"/>
+        </w:rPr>
+        <w:t>IN</w:t>
+      </w:r>
+      <w:r>
+        <w:rPr>
+          <w:rFonts w:ascii="Consolas" w:eastAsia="Times New Roman" w:hAnsi="Consolas" w:cs="Times New Roman"/>
+          <w:color w:val="ABB2BF"/>
+          <w:sz w:val="21"/>
+          <w:szCs w:val="21"/>
+        </w:rPr>
+        <w:t xml:space="preserve"> ( </w:t>
+      </w:r>
+      <w:r>
+        <w:rPr>
+          <w:rFonts w:ascii="Consolas" w:eastAsia="Times New Roman" w:hAnsi="Consolas" w:cs="Times New Roman"/>
+          <w:i/>
+          <w:iCs/>
+          <w:color w:val="7F848E"/>
+          <w:sz w:val="21"/>
+          <w:szCs w:val="21"/>
+        </w:rPr>
+        <w:t>-- using IN becasue the inner query might return more than one value</w:t>
+      </w:r>
+    </w:p>
+    <w:p>
+      <w:pPr>
+        <w:shd w:val="clear" w:color="auto" w:fill="282C34"/>
+        <w:spacing w:after="0" w:line="285" w:lineRule="atLeast"/>
+        <w:rPr>
+          <w:rFonts w:ascii="Consolas" w:eastAsia="Times New Roman" w:hAnsi="Consolas" w:cs="Times New Roman"/>
+          <w:color w:val="ABB2BF"/>
+          <w:sz w:val="21"/>
+          <w:szCs w:val="21"/>
+        </w:rPr>
+      </w:pPr>
+      <w:r>
+        <w:rPr>
+          <w:rFonts w:ascii="Consolas" w:eastAsia="Times New Roman" w:hAnsi="Consolas" w:cs="Times New Roman"/>
+          <w:color w:val="ABB2BF"/>
+          <w:sz w:val="21"/>
+          <w:szCs w:val="21"/>
+        </w:rPr>
+        <w:t xml:space="preserve">    </w:t>
+      </w:r>
+      <w:r>
+        <w:rPr>
+          <w:rFonts w:ascii="Consolas" w:eastAsia="Times New Roman" w:hAnsi="Consolas" w:cs="Times New Roman"/>
+          <w:i/>
+          <w:iCs/>
+          <w:color w:val="7F848E"/>
+          <w:sz w:val="21"/>
+          <w:szCs w:val="21"/>
+        </w:rPr>
+        <w:t>-- returns the number of the department where there are no male employees</w:t>
+      </w:r>
+    </w:p>
+    <w:p>
+      <w:pPr>
+        <w:shd w:val="clear" w:color="auto" w:fill="282C34"/>
+        <w:spacing w:after="0" w:line="285" w:lineRule="atLeast"/>
+        <w:rPr>
+          <w:rFonts w:ascii="Consolas" w:eastAsia="Times New Roman" w:hAnsi="Consolas" w:cs="Times New Roman"/>
+          <w:color w:val="ABB2BF"/>
+          <w:sz w:val="21"/>
+          <w:szCs w:val="21"/>
+        </w:rPr>
+      </w:pPr>
+      <w:r>
+        <w:rPr>
+          <w:rFonts w:ascii="Consolas" w:eastAsia="Times New Roman" w:hAnsi="Consolas" w:cs="Times New Roman"/>
+          <w:color w:val="ABB2BF"/>
+          <w:sz w:val="21"/>
+          <w:szCs w:val="21"/>
+        </w:rPr>
+        <w:t xml:space="preserve">    </w:t>
+      </w:r>
+      <w:r>
+        <w:rPr>
+          <w:rFonts w:ascii="Consolas" w:eastAsia="Times New Roman" w:hAnsi="Consolas" w:cs="Times New Roman"/>
+          <w:color w:val="C678DD"/>
+          <w:sz w:val="21"/>
+          <w:szCs w:val="21"/>
+        </w:rPr>
+        <w:t>SELECT</w:t>
+      </w:r>
+      <w:r>
+        <w:rPr>
+          <w:rFonts w:ascii="Consolas" w:eastAsia="Times New Roman" w:hAnsi="Consolas" w:cs="Times New Roman"/>
+          <w:color w:val="ABB2BF"/>
+          <w:sz w:val="21"/>
+          <w:szCs w:val="21"/>
+        </w:rPr>
+        <w:t xml:space="preserve"> DNumber</w:t>
+      </w:r>
+    </w:p>
+    <w:p>
+      <w:pPr>
+        <w:shd w:val="clear" w:color="auto" w:fill="282C34"/>
+        <w:spacing w:after="0" w:line="285" w:lineRule="atLeast"/>
+        <w:rPr>
+          <w:rFonts w:ascii="Consolas" w:eastAsia="Times New Roman" w:hAnsi="Consolas" w:cs="Times New Roman"/>
+          <w:color w:val="ABB2BF"/>
+          <w:sz w:val="21"/>
+          <w:szCs w:val="21"/>
+        </w:rPr>
+      </w:pPr>
+      <w:r>
+        <w:rPr>
+          <w:rFonts w:ascii="Consolas" w:eastAsia="Times New Roman" w:hAnsi="Consolas" w:cs="Times New Roman"/>
+          <w:color w:val="ABB2BF"/>
+          <w:sz w:val="21"/>
+          <w:szCs w:val="21"/>
+        </w:rPr>
+        <w:t xml:space="preserve">    </w:t>
+      </w:r>
+      <w:r>
+        <w:rPr>
+          <w:rFonts w:ascii="Consolas" w:eastAsia="Times New Roman" w:hAnsi="Consolas" w:cs="Times New Roman"/>
+          <w:color w:val="C678DD"/>
+          <w:sz w:val="21"/>
+          <w:szCs w:val="21"/>
+        </w:rPr>
+        <w:t>FROM</w:t>
+      </w:r>
+      <w:r>
+        <w:rPr>
+          <w:rFonts w:ascii="Consolas" w:eastAsia="Times New Roman" w:hAnsi="Consolas" w:cs="Times New Roman"/>
+          <w:color w:val="ABB2BF"/>
+          <w:sz w:val="21"/>
+          <w:szCs w:val="21"/>
+        </w:rPr>
+        <w:t xml:space="preserve"> Department</w:t>
+      </w:r>
+    </w:p>
+    <w:p>
+      <w:pPr>
+        <w:shd w:val="clear" w:color="auto" w:fill="282C34"/>
+        <w:spacing w:after="0" w:line="285" w:lineRule="atLeast"/>
+        <w:rPr>
+          <w:rFonts w:ascii="Consolas" w:eastAsia="Times New Roman" w:hAnsi="Consolas" w:cs="Times New Roman"/>
+          <w:color w:val="ABB2BF"/>
+          <w:sz w:val="21"/>
+          <w:szCs w:val="21"/>
+        </w:rPr>
+      </w:pPr>
+      <w:r>
+        <w:rPr>
+          <w:rFonts w:ascii="Consolas" w:eastAsia="Times New Roman" w:hAnsi="Consolas" w:cs="Times New Roman"/>
+          <w:color w:val="ABB2BF"/>
+          <w:sz w:val="21"/>
+          <w:szCs w:val="21"/>
+        </w:rPr>
+        <w:t xml:space="preserve">    </w:t>
+      </w:r>
+      <w:r>
+        <w:rPr>
+          <w:rFonts w:ascii="Consolas" w:eastAsia="Times New Roman" w:hAnsi="Consolas" w:cs="Times New Roman"/>
+          <w:color w:val="C678DD"/>
+          <w:sz w:val="21"/>
+          <w:szCs w:val="21"/>
+        </w:rPr>
+        <w:t>JOIN</w:t>
+      </w:r>
+      <w:r>
+        <w:rPr>
+          <w:rFonts w:ascii="Consolas" w:eastAsia="Times New Roman" w:hAnsi="Consolas" w:cs="Times New Roman"/>
+          <w:color w:val="ABB2BF"/>
+          <w:sz w:val="21"/>
+          <w:szCs w:val="21"/>
+        </w:rPr>
+        <w:t xml:space="preserve"> Employee </w:t>
+      </w:r>
+      <w:r>
+        <w:rPr>
+          <w:rFonts w:ascii="Consolas" w:eastAsia="Times New Roman" w:hAnsi="Consolas" w:cs="Times New Roman"/>
+          <w:color w:val="C678DD"/>
+          <w:sz w:val="21"/>
+          <w:szCs w:val="21"/>
+        </w:rPr>
+        <w:t>ON</w:t>
+      </w:r>
+      <w:r>
+        <w:rPr>
+          <w:rFonts w:ascii="Consolas" w:eastAsia="Times New Roman" w:hAnsi="Consolas" w:cs="Times New Roman"/>
+          <w:color w:val="ABB2BF"/>
+          <w:sz w:val="21"/>
+          <w:szCs w:val="21"/>
+        </w:rPr>
+        <w:t xml:space="preserve"> </w:t>
+      </w:r>
+      <w:r>
+        <w:rPr>
+          <w:rFonts w:ascii="Consolas" w:eastAsia="Times New Roman" w:hAnsi="Consolas" w:cs="Times New Roman"/>
+          <w:color w:val="D19A66"/>
+          <w:sz w:val="21"/>
+          <w:szCs w:val="21"/>
+        </w:rPr>
+        <w:t>Department</w:t>
+      </w:r>
+      <w:r>
+        <w:rPr>
+          <w:rFonts w:ascii="Consolas" w:eastAsia="Times New Roman" w:hAnsi="Consolas" w:cs="Times New Roman"/>
+          <w:color w:val="ABB2BF"/>
+          <w:sz w:val="21"/>
+          <w:szCs w:val="21"/>
+        </w:rPr>
+        <w:t>.</w:t>
+      </w:r>
+      <w:r>
+        <w:rPr>
+          <w:rFonts w:ascii="Consolas" w:eastAsia="Times New Roman" w:hAnsi="Consolas" w:cs="Times New Roman"/>
+          <w:color w:val="D19A66"/>
+          <w:sz w:val="21"/>
+          <w:szCs w:val="21"/>
+        </w:rPr>
+        <w:t>DNumber</w:t>
+      </w:r>
+      <w:r>
+        <w:rPr>
+          <w:rFonts w:ascii="Consolas" w:eastAsia="Times New Roman" w:hAnsi="Consolas" w:cs="Times New Roman"/>
+          <w:color w:val="ABB2BF"/>
+          <w:sz w:val="21"/>
+          <w:szCs w:val="21"/>
+        </w:rPr>
+        <w:t xml:space="preserve"> </w:t>
+      </w:r>
+      <w:r>
+        <w:rPr>
+          <w:rFonts w:ascii="Consolas" w:eastAsia="Times New Roman" w:hAnsi="Consolas" w:cs="Times New Roman"/>
+          <w:color w:val="56B6C2"/>
+          <w:sz w:val="21"/>
+          <w:szCs w:val="21"/>
+        </w:rPr>
+        <w:t>=</w:t>
+      </w:r>
+      <w:r>
+        <w:rPr>
+          <w:rFonts w:ascii="Consolas" w:eastAsia="Times New Roman" w:hAnsi="Consolas" w:cs="Times New Roman"/>
+          <w:color w:val="ABB2BF"/>
+          <w:sz w:val="21"/>
+          <w:szCs w:val="21"/>
+        </w:rPr>
+        <w:t xml:space="preserve"> </w:t>
+      </w:r>
+      <w:r>
+        <w:rPr>
+          <w:rFonts w:ascii="Consolas" w:eastAsia="Times New Roman" w:hAnsi="Consolas" w:cs="Times New Roman"/>
+          <w:color w:val="D19A66"/>
+          <w:sz w:val="21"/>
+          <w:szCs w:val="21"/>
+        </w:rPr>
+        <w:t>Employee</w:t>
+      </w:r>
+      <w:r>
+        <w:rPr>
+          <w:rFonts w:ascii="Consolas" w:eastAsia="Times New Roman" w:hAnsi="Consolas" w:cs="Times New Roman"/>
+          <w:color w:val="ABB2BF"/>
+          <w:sz w:val="21"/>
+          <w:szCs w:val="21"/>
+        </w:rPr>
+        <w:t>.</w:t>
+      </w:r>
+      <w:r>
+        <w:rPr>
+          <w:rFonts w:ascii="Consolas" w:eastAsia="Times New Roman" w:hAnsi="Consolas" w:cs="Times New Roman"/>
+          <w:color w:val="D19A66"/>
+          <w:sz w:val="21"/>
+          <w:szCs w:val="21"/>
+        </w:rPr>
+        <w:t>DNo</w:t>
+      </w:r>
+    </w:p>
+    <w:p>
+      <w:pPr>
+        <w:shd w:val="clear" w:color="auto" w:fill="282C34"/>
+        <w:spacing w:after="0" w:line="285" w:lineRule="atLeast"/>
+        <w:rPr>
+          <w:rFonts w:ascii="Consolas" w:eastAsia="Times New Roman" w:hAnsi="Consolas" w:cs="Times New Roman"/>
+          <w:color w:val="ABB2BF"/>
+          <w:sz w:val="21"/>
+          <w:szCs w:val="21"/>
+        </w:rPr>
+      </w:pPr>
+      <w:r>
+        <w:rPr>
+          <w:rFonts w:ascii="Consolas" w:eastAsia="Times New Roman" w:hAnsi="Consolas" w:cs="Times New Roman"/>
+          <w:color w:val="ABB2BF"/>
+          <w:sz w:val="21"/>
+          <w:szCs w:val="21"/>
+        </w:rPr>
+        <w:t xml:space="preserve">    </w:t>
+      </w:r>
+      <w:r>
+        <w:rPr>
+          <w:rFonts w:ascii="Consolas" w:eastAsia="Times New Roman" w:hAnsi="Consolas" w:cs="Times New Roman"/>
+          <w:color w:val="C678DD"/>
+          <w:sz w:val="21"/>
+          <w:szCs w:val="21"/>
+        </w:rPr>
+        <w:t>GROUP BY</w:t>
+      </w:r>
+      <w:r>
+        <w:rPr>
+          <w:rFonts w:ascii="Consolas" w:eastAsia="Times New Roman" w:hAnsi="Consolas" w:cs="Times New Roman"/>
+          <w:color w:val="ABB2BF"/>
+          <w:sz w:val="21"/>
+          <w:szCs w:val="21"/>
+        </w:rPr>
+        <w:t xml:space="preserve"> DNumber</w:t>
+      </w:r>
+    </w:p>
+    <w:p>
+      <w:pPr>
+        <w:shd w:val="clear" w:color="auto" w:fill="282C34"/>
+        <w:spacing w:after="0" w:line="285" w:lineRule="atLeast"/>
+        <w:rPr>
+          <w:rFonts w:ascii="Consolas" w:eastAsia="Times New Roman" w:hAnsi="Consolas" w:cs="Times New Roman"/>
+          <w:color w:val="ABB2BF"/>
+          <w:sz w:val="21"/>
+          <w:szCs w:val="21"/>
+        </w:rPr>
+      </w:pPr>
+      <w:r>
+        <w:rPr>
+          <w:rFonts w:ascii="Consolas" w:eastAsia="Times New Roman" w:hAnsi="Consolas" w:cs="Times New Roman"/>
+          <w:color w:val="ABB2BF"/>
+          <w:sz w:val="21"/>
+          <w:szCs w:val="21"/>
+        </w:rPr>
+        <w:t xml:space="preserve">    </w:t>
+      </w:r>
+      <w:r>
+        <w:rPr>
+          <w:rFonts w:ascii="Consolas" w:eastAsia="Times New Roman" w:hAnsi="Consolas" w:cs="Times New Roman"/>
+          <w:color w:val="C678DD"/>
+          <w:sz w:val="21"/>
+          <w:szCs w:val="21"/>
+        </w:rPr>
+        <w:t>HAVING</w:t>
+      </w:r>
+      <w:r>
+        <w:rPr>
+          <w:rFonts w:ascii="Consolas" w:eastAsia="Times New Roman" w:hAnsi="Consolas" w:cs="Times New Roman"/>
+          <w:color w:val="ABB2BF"/>
+          <w:sz w:val="21"/>
+          <w:szCs w:val="21"/>
+        </w:rPr>
+        <w:t xml:space="preserve"> </w:t>
+      </w:r>
+      <w:r>
+        <w:rPr>
+          <w:rFonts w:ascii="Consolas" w:eastAsia="Times New Roman" w:hAnsi="Consolas" w:cs="Times New Roman"/>
+          <w:color w:val="56B6C2"/>
+          <w:sz w:val="21"/>
+          <w:szCs w:val="21"/>
+        </w:rPr>
+        <w:t>SUM</w:t>
+      </w:r>
+      <w:r>
+        <w:rPr>
+          <w:rFonts w:ascii="Consolas" w:eastAsia="Times New Roman" w:hAnsi="Consolas" w:cs="Times New Roman"/>
+          <w:color w:val="ABB2BF"/>
+          <w:sz w:val="21"/>
+          <w:szCs w:val="21"/>
+        </w:rPr>
+        <w:t>(</w:t>
+      </w:r>
+      <w:r>
+        <w:rPr>
+          <w:rFonts w:ascii="Consolas" w:eastAsia="Times New Roman" w:hAnsi="Consolas" w:cs="Times New Roman"/>
+          <w:color w:val="C678DD"/>
+          <w:sz w:val="21"/>
+          <w:szCs w:val="21"/>
+        </w:rPr>
+        <w:t>CASE</w:t>
+      </w:r>
+      <w:r>
+        <w:rPr>
+          <w:rFonts w:ascii="Consolas" w:eastAsia="Times New Roman" w:hAnsi="Consolas" w:cs="Times New Roman"/>
+          <w:color w:val="ABB2BF"/>
+          <w:sz w:val="21"/>
+          <w:szCs w:val="21"/>
+        </w:rPr>
+        <w:t xml:space="preserve"> </w:t>
+      </w:r>
+      <w:r>
+        <w:rPr>
+          <w:rFonts w:ascii="Consolas" w:eastAsia="Times New Roman" w:hAnsi="Consolas" w:cs="Times New Roman"/>
+          <w:color w:val="C678DD"/>
+          <w:sz w:val="21"/>
+          <w:szCs w:val="21"/>
+        </w:rPr>
+        <w:t>WHEN</w:t>
+      </w:r>
+      <w:r>
+        <w:rPr>
+          <w:rFonts w:ascii="Consolas" w:eastAsia="Times New Roman" w:hAnsi="Consolas" w:cs="Times New Roman"/>
+          <w:color w:val="ABB2BF"/>
+          <w:sz w:val="21"/>
+          <w:szCs w:val="21"/>
+        </w:rPr>
+        <w:t xml:space="preserve"> </w:t>
+      </w:r>
+      <w:r>
+        <w:rPr>
+          <w:rFonts w:ascii="Consolas" w:eastAsia="Times New Roman" w:hAnsi="Consolas" w:cs="Times New Roman"/>
+          <w:color w:val="D19A66"/>
+          <w:sz w:val="21"/>
+          <w:szCs w:val="21"/>
+        </w:rPr>
+        <w:t>Employee</w:t>
+      </w:r>
+      <w:r>
+        <w:rPr>
+          <w:rFonts w:ascii="Consolas" w:eastAsia="Times New Roman" w:hAnsi="Consolas" w:cs="Times New Roman"/>
+          <w:color w:val="ABB2BF"/>
+          <w:sz w:val="21"/>
+          <w:szCs w:val="21"/>
+        </w:rPr>
+        <w:t>.</w:t>
+      </w:r>
+      <w:r>
+        <w:rPr>
+          <w:rFonts w:ascii="Consolas" w:eastAsia="Times New Roman" w:hAnsi="Consolas" w:cs="Times New Roman"/>
+          <w:color w:val="D19A66"/>
+          <w:sz w:val="21"/>
+          <w:szCs w:val="21"/>
+        </w:rPr>
+        <w:t>Sex</w:t>
+      </w:r>
+      <w:r>
+        <w:rPr>
+          <w:rFonts w:ascii="Consolas" w:eastAsia="Times New Roman" w:hAnsi="Consolas" w:cs="Times New Roman"/>
+          <w:color w:val="ABB2BF"/>
+          <w:sz w:val="21"/>
+          <w:szCs w:val="21"/>
+        </w:rPr>
+        <w:t xml:space="preserve"> </w:t>
+      </w:r>
+      <w:r>
+        <w:rPr>
+          <w:rFonts w:ascii="Consolas" w:eastAsia="Times New Roman" w:hAnsi="Consolas" w:cs="Times New Roman"/>
+          <w:color w:val="56B6C2"/>
+          <w:sz w:val="21"/>
+          <w:szCs w:val="21"/>
+        </w:rPr>
+        <w:t>=</w:t>
+      </w:r>
+      <w:r>
+        <w:rPr>
+          <w:rFonts w:ascii="Consolas" w:eastAsia="Times New Roman" w:hAnsi="Consolas" w:cs="Times New Roman"/>
+          <w:color w:val="ABB2BF"/>
+          <w:sz w:val="21"/>
+          <w:szCs w:val="21"/>
+        </w:rPr>
+        <w:t xml:space="preserve"> </w:t>
+      </w:r>
+      <w:r>
+        <w:rPr>
+          <w:rFonts w:ascii="Consolas" w:eastAsia="Times New Roman" w:hAnsi="Consolas" w:cs="Times New Roman"/>
+          <w:color w:val="98C379"/>
+          <w:sz w:val="21"/>
+          <w:szCs w:val="21"/>
+        </w:rPr>
+        <w:t>'M'</w:t>
+      </w:r>
+      <w:r>
+        <w:rPr>
+          <w:rFonts w:ascii="Consolas" w:eastAsia="Times New Roman" w:hAnsi="Consolas" w:cs="Times New Roman"/>
+          <w:color w:val="ABB2BF"/>
+          <w:sz w:val="21"/>
+          <w:szCs w:val="21"/>
+        </w:rPr>
+        <w:t xml:space="preserve"> </w:t>
+      </w:r>
+      <w:r>
+        <w:rPr>
+          <w:rFonts w:ascii="Consolas" w:eastAsia="Times New Roman" w:hAnsi="Consolas" w:cs="Times New Roman"/>
+          <w:color w:val="C678DD"/>
+          <w:sz w:val="21"/>
+          <w:szCs w:val="21"/>
+        </w:rPr>
+        <w:t>THEN</w:t>
+      </w:r>
+      <w:r>
+        <w:rPr>
+          <w:rFonts w:ascii="Consolas" w:eastAsia="Times New Roman" w:hAnsi="Consolas" w:cs="Times New Roman"/>
+          <w:color w:val="ABB2BF"/>
+          <w:sz w:val="21"/>
+          <w:szCs w:val="21"/>
+        </w:rPr>
+        <w:t xml:space="preserve"> </w:t>
+      </w:r>
+      <w:r>
+        <w:rPr>
+          <w:rFonts w:ascii="Consolas" w:eastAsia="Times New Roman" w:hAnsi="Consolas" w:cs="Times New Roman"/>
+          <w:color w:val="D19A66"/>
+          <w:sz w:val="21"/>
+          <w:szCs w:val="21"/>
+        </w:rPr>
+        <w:t>1</w:t>
+      </w:r>
+      <w:r>
+        <w:rPr>
+          <w:rFonts w:ascii="Consolas" w:eastAsia="Times New Roman" w:hAnsi="Consolas" w:cs="Times New Roman"/>
+          <w:color w:val="ABB2BF"/>
+          <w:sz w:val="21"/>
+          <w:szCs w:val="21"/>
+        </w:rPr>
+        <w:t xml:space="preserve"> </w:t>
+      </w:r>
+      <w:r>
+        <w:rPr>
+          <w:rFonts w:ascii="Consolas" w:eastAsia="Times New Roman" w:hAnsi="Consolas" w:cs="Times New Roman"/>
+          <w:color w:val="C678DD"/>
+          <w:sz w:val="21"/>
+          <w:szCs w:val="21"/>
+        </w:rPr>
+        <w:t>ELSE</w:t>
+      </w:r>
+      <w:r>
+        <w:rPr>
+          <w:rFonts w:ascii="Consolas" w:eastAsia="Times New Roman" w:hAnsi="Consolas" w:cs="Times New Roman"/>
+          <w:color w:val="ABB2BF"/>
+          <w:sz w:val="21"/>
+          <w:szCs w:val="21"/>
+        </w:rPr>
+        <w:t xml:space="preserve"> </w:t>
+      </w:r>
+      <w:r>
+        <w:rPr>
+          <w:rFonts w:ascii="Consolas" w:eastAsia="Times New Roman" w:hAnsi="Consolas" w:cs="Times New Roman"/>
+          <w:color w:val="D19A66"/>
+          <w:sz w:val="21"/>
+          <w:szCs w:val="21"/>
+        </w:rPr>
+        <w:t>0</w:t>
+      </w:r>
+      <w:r>
+        <w:rPr>
+          <w:rFonts w:ascii="Consolas" w:eastAsia="Times New Roman" w:hAnsi="Consolas" w:cs="Times New Roman"/>
+          <w:color w:val="ABB2BF"/>
+          <w:sz w:val="21"/>
+          <w:szCs w:val="21"/>
+        </w:rPr>
+        <w:t xml:space="preserve"> </w:t>
+      </w:r>
+      <w:r>
+        <w:rPr>
+          <w:rFonts w:ascii="Consolas" w:eastAsia="Times New Roman" w:hAnsi="Consolas" w:cs="Times New Roman"/>
+          <w:color w:val="C678DD"/>
+          <w:sz w:val="21"/>
+          <w:szCs w:val="21"/>
+        </w:rPr>
+        <w:t>END</w:t>
+      </w:r>
+      <w:r>
+        <w:rPr>
+          <w:rFonts w:ascii="Consolas" w:eastAsia="Times New Roman" w:hAnsi="Consolas" w:cs="Times New Roman"/>
+          <w:color w:val="ABB2BF"/>
+          <w:sz w:val="21"/>
+          <w:szCs w:val="21"/>
+        </w:rPr>
+        <w:t xml:space="preserve">) </w:t>
+      </w:r>
+      <w:r>
+        <w:rPr>
+          <w:rFonts w:ascii="Consolas" w:eastAsia="Times New Roman" w:hAnsi="Consolas" w:cs="Times New Roman"/>
+          <w:color w:val="56B6C2"/>
+          <w:sz w:val="21"/>
+          <w:szCs w:val="21"/>
+        </w:rPr>
+        <w:t>=</w:t>
+      </w:r>
+      <w:r>
+        <w:rPr>
+          <w:rFonts w:ascii="Consolas" w:eastAsia="Times New Roman" w:hAnsi="Consolas" w:cs="Times New Roman"/>
+          <w:color w:val="ABB2BF"/>
+          <w:sz w:val="21"/>
+          <w:szCs w:val="21"/>
+        </w:rPr>
+        <w:t xml:space="preserve"> </w:t>
+      </w:r>
+      <w:r>
+        <w:rPr>
+          <w:rFonts w:ascii="Consolas" w:eastAsia="Times New Roman" w:hAnsi="Consolas" w:cs="Times New Roman"/>
+          <w:color w:val="D19A66"/>
+          <w:sz w:val="21"/>
+          <w:szCs w:val="21"/>
+        </w:rPr>
+        <w:t>0</w:t>
+      </w:r>
+      <w:r>
+        <w:rPr>
+          <w:rFonts w:ascii="Consolas" w:eastAsia="Times New Roman" w:hAnsi="Consolas" w:cs="Times New Roman"/>
+          <w:color w:val="ABB2BF"/>
+          <w:sz w:val="21"/>
+          <w:szCs w:val="21"/>
+        </w:rPr>
+        <w:t xml:space="preserve"> </w:t>
+      </w:r>
+      <w:r>
+        <w:rPr>
+          <w:rFonts w:ascii="Consolas" w:eastAsia="Times New Roman" w:hAnsi="Consolas" w:cs="Times New Roman"/>
+          <w:i/>
+          <w:iCs/>
+          <w:color w:val="7F848E"/>
+          <w:sz w:val="21"/>
+          <w:szCs w:val="21"/>
+        </w:rPr>
+        <w:t>-- if the sum of male employees is 0 then get the department number</w:t>
+      </w:r>
+    </w:p>
+    <w:p>
+      <w:pPr>
+        <w:shd w:val="clear" w:color="auto" w:fill="282C34"/>
+        <w:spacing w:after="0" w:line="285" w:lineRule="atLeast"/>
+        <w:rPr>
+          <w:rFonts w:ascii="Consolas" w:eastAsia="Times New Roman" w:hAnsi="Consolas" w:cs="Times New Roman"/>
+          <w:color w:val="ABB2BF"/>
+          <w:sz w:val="21"/>
+          <w:szCs w:val="21"/>
+        </w:rPr>
+      </w:pPr>
+      <w:r>
+        <w:rPr>
+          <w:rFonts w:ascii="Consolas" w:eastAsia="Times New Roman" w:hAnsi="Consolas" w:cs="Times New Roman"/>
+          <w:color w:val="ABB2BF"/>
+          <w:sz w:val="21"/>
+          <w:szCs w:val="21"/>
+        </w:rPr>
+        <w:t>);</w:t>
       </w:r>
     </w:p>
     <w:p>
@@ -158,14 +1361,6 @@
           <w:szCs w:val="24"/>
         </w:rPr>
       </w:pPr>
-      <w:r>
-        <w:rPr>
-          <w:rFonts w:ascii="Georgia" w:hAnsi="Georgia"/>
-          <w:sz w:val="24"/>
-          <w:szCs w:val="24"/>
-        </w:rPr>
-        <w:t>FROM Project JOIN Department</w:t>
-      </w:r>
     </w:p>
     <w:p>
       <w:pPr>
@@ -177,42 +1372,6 @@
           <w:szCs w:val="24"/>
         </w:rPr>
       </w:pPr>
-      <w:r>
-        <w:rPr>
-          <w:rFonts w:ascii="Georgia" w:hAnsi="Georgia"/>
-          <w:sz w:val="24"/>
-          <w:szCs w:val="24"/>
-        </w:rPr>
-        <w:t xml:space="preserve">ON </w:t>
-      </w:r>
-      <w:proofErr w:type="spellStart"/>
-      <w:r>
-        <w:rPr>
-          <w:rFonts w:ascii="Georgia" w:hAnsi="Georgia"/>
-          <w:sz w:val="24"/>
-          <w:szCs w:val="24"/>
-        </w:rPr>
-        <w:t>DNum</w:t>
-      </w:r>
-      <w:proofErr w:type="spellEnd"/>
-      <w:r>
-        <w:rPr>
-          <w:rFonts w:ascii="Georgia" w:hAnsi="Georgia"/>
-          <w:sz w:val="24"/>
-          <w:szCs w:val="24"/>
-        </w:rPr>
-        <w:t xml:space="preserve"> = </w:t>
-      </w:r>
-      <w:proofErr w:type="spellStart"/>
-      <w:r>
-        <w:rPr>
-          <w:rFonts w:ascii="Georgia" w:hAnsi="Georgia"/>
-          <w:sz w:val="24"/>
-          <w:szCs w:val="24"/>
-        </w:rPr>
-        <w:t>DNumber</w:t>
-      </w:r>
-      <w:proofErr w:type="spellEnd"/>
     </w:p>
     <w:p>
       <w:pPr>
@@ -224,50 +1383,1094 @@
           <w:szCs w:val="24"/>
         </w:rPr>
       </w:pPr>
-      <w:r>
-        <w:rPr>
-          <w:rFonts w:ascii="Georgia" w:hAnsi="Georgia"/>
-          <w:sz w:val="24"/>
-          <w:szCs w:val="24"/>
-        </w:rPr>
-        <w:t xml:space="preserve">WHERE </w:t>
-      </w:r>
-      <w:proofErr w:type="spellStart"/>
-      <w:r>
-        <w:rPr>
-          <w:rFonts w:ascii="Georgia" w:hAnsi="Georgia"/>
-          <w:sz w:val="24"/>
-          <w:szCs w:val="24"/>
-        </w:rPr>
-        <w:t>DName</w:t>
-      </w:r>
-      <w:proofErr w:type="spellEnd"/>
-      <w:r>
-        <w:rPr>
-          <w:rFonts w:ascii="Georgia" w:hAnsi="Georgia"/>
-          <w:sz w:val="24"/>
-          <w:szCs w:val="24"/>
-        </w:rPr>
-        <w:t xml:space="preserve"> = 'Administration</w:t>
-      </w:r>
-      <w:proofErr w:type="gramStart"/>
-      <w:r>
-        <w:rPr>
-          <w:rFonts w:ascii="Georgia" w:hAnsi="Georgia"/>
-          <w:sz w:val="24"/>
-          <w:szCs w:val="24"/>
-        </w:rPr>
-        <w:t>';</w:t>
-      </w:r>
-      <w:proofErr w:type="gramEnd"/>
+    </w:p>
+    <w:p>
+      <w:pPr>
+        <w:pStyle w:val="ListParagraph"/>
+        <w:ind w:left="2220"/>
+        <w:rPr>
+          <w:rFonts w:ascii="Georgia" w:hAnsi="Georgia"/>
+          <w:sz w:val="24"/>
+          <w:szCs w:val="24"/>
+        </w:rPr>
+      </w:pPr>
+    </w:p>
+    <w:p>
+      <w:pPr>
+        <w:pStyle w:val="ListParagraph"/>
+        <w:ind w:left="2220"/>
+        <w:rPr>
+          <w:rFonts w:ascii="Georgia" w:hAnsi="Georgia"/>
+          <w:sz w:val="24"/>
+          <w:szCs w:val="24"/>
+        </w:rPr>
+      </w:pPr>
+    </w:p>
+    <w:p>
+      <w:pPr>
+        <w:pStyle w:val="ListParagraph"/>
+        <w:ind w:left="2220"/>
+        <w:rPr>
+          <w:rFonts w:ascii="Georgia" w:hAnsi="Georgia"/>
+          <w:sz w:val="24"/>
+          <w:szCs w:val="24"/>
+        </w:rPr>
+      </w:pPr>
+    </w:p>
+    <w:p>
+      <w:pPr>
+        <w:pStyle w:val="ListParagraph"/>
+        <w:ind w:left="2220"/>
+        <w:rPr>
+          <w:rFonts w:ascii="Georgia" w:hAnsi="Georgia"/>
+          <w:sz w:val="24"/>
+          <w:szCs w:val="24"/>
+        </w:rPr>
+      </w:pPr>
+    </w:p>
+    <w:p>
+      <w:pPr>
+        <w:pStyle w:val="ListParagraph"/>
+        <w:ind w:left="2220"/>
+        <w:rPr>
+          <w:rFonts w:ascii="Georgia" w:hAnsi="Georgia"/>
+          <w:sz w:val="24"/>
+          <w:szCs w:val="24"/>
+        </w:rPr>
+      </w:pPr>
+    </w:p>
+    <w:p>
+      <w:pPr>
+        <w:pStyle w:val="ListParagraph"/>
+        <w:ind w:left="2220"/>
+        <w:rPr>
+          <w:rFonts w:ascii="Georgia" w:hAnsi="Georgia"/>
+          <w:sz w:val="24"/>
+          <w:szCs w:val="24"/>
+        </w:rPr>
+      </w:pPr>
+    </w:p>
+    <w:p>
+      <w:pPr>
+        <w:pStyle w:val="ListParagraph"/>
+        <w:ind w:left="2220"/>
+        <w:rPr>
+          <w:rFonts w:ascii="Georgia" w:hAnsi="Georgia"/>
+          <w:sz w:val="24"/>
+          <w:szCs w:val="24"/>
+        </w:rPr>
+      </w:pPr>
+    </w:p>
+    <w:p>
+      <w:pPr>
+        <w:pStyle w:val="ListParagraph"/>
+        <w:ind w:left="2220"/>
+        <w:rPr>
+          <w:rFonts w:ascii="Georgia" w:hAnsi="Georgia"/>
+          <w:sz w:val="24"/>
+          <w:szCs w:val="24"/>
+        </w:rPr>
+      </w:pPr>
+    </w:p>
+    <w:p>
+      <w:pPr>
+        <w:pStyle w:val="ListParagraph"/>
+        <w:ind w:left="2220"/>
+        <w:rPr>
+          <w:rFonts w:ascii="Georgia" w:hAnsi="Georgia"/>
+          <w:sz w:val="24"/>
+          <w:szCs w:val="24"/>
+        </w:rPr>
+      </w:pPr>
+    </w:p>
+    <w:p>
+      <w:pPr>
+        <w:pStyle w:val="ListParagraph"/>
+        <w:ind w:left="2220"/>
+        <w:rPr>
+          <w:rFonts w:ascii="Georgia" w:hAnsi="Georgia"/>
+          <w:sz w:val="24"/>
+          <w:szCs w:val="24"/>
+        </w:rPr>
+      </w:pPr>
+    </w:p>
+    <w:p>
+      <w:pPr>
+        <w:pStyle w:val="ListParagraph"/>
+        <w:ind w:left="2220"/>
+        <w:rPr>
+          <w:rFonts w:ascii="Georgia" w:hAnsi="Georgia"/>
+          <w:sz w:val="24"/>
+          <w:szCs w:val="24"/>
+        </w:rPr>
+      </w:pPr>
+    </w:p>
+    <w:p>
+      <w:pPr>
+        <w:pStyle w:val="ListParagraph"/>
+        <w:ind w:left="2220"/>
+        <w:rPr>
+          <w:rFonts w:ascii="Georgia" w:hAnsi="Georgia"/>
+          <w:sz w:val="24"/>
+          <w:szCs w:val="24"/>
+        </w:rPr>
+      </w:pPr>
+    </w:p>
+    <w:p>
+      <w:pPr>
+        <w:rPr>
+          <w:rFonts w:ascii="Georgia" w:hAnsi="Georgia"/>
+          <w:sz w:val="24"/>
+          <w:szCs w:val="24"/>
+        </w:rPr>
+      </w:pPr>
+      <w:r>
+        <w:rPr>
+          <w:rFonts w:ascii="Georgia" w:hAnsi="Georgia"/>
+          <w:sz w:val="24"/>
+          <w:szCs w:val="24"/>
+        </w:rPr>
+        <w:lastRenderedPageBreak/>
+        <w:t xml:space="preserve">2. </w:t>
+      </w:r>
+      <w:r>
+        <w:rPr>
+          <w:rFonts w:ascii="Georgia" w:hAnsi="Georgia"/>
+          <w:sz w:val="24"/>
+          <w:szCs w:val="24"/>
+        </w:rPr>
+        <w:t>Write SQL for the Company database to (10% each part)</w:t>
+      </w:r>
+    </w:p>
+    <w:p>
+      <w:pPr>
+        <w:rPr>
+          <w:rFonts w:ascii="Georgia" w:hAnsi="Georgia"/>
+          <w:sz w:val="24"/>
+          <w:szCs w:val="24"/>
+        </w:rPr>
+      </w:pPr>
+    </w:p>
+    <w:p>
+      <w:pPr>
+        <w:rPr>
+          <w:rFonts w:ascii="Georgia" w:hAnsi="Georgia"/>
+          <w:sz w:val="24"/>
+          <w:szCs w:val="24"/>
+        </w:rPr>
+      </w:pPr>
+      <w:r>
+        <w:rPr>
+          <w:rFonts w:ascii="Georgia" w:hAnsi="Georgia"/>
+          <w:sz w:val="24"/>
+          <w:szCs w:val="24"/>
+        </w:rPr>
+        <w:t xml:space="preserve">2a. </w:t>
+      </w:r>
+      <w:r>
+        <w:rPr>
+          <w:rFonts w:ascii="Georgia" w:hAnsi="Georgia"/>
+          <w:sz w:val="24"/>
+          <w:szCs w:val="24"/>
+        </w:rPr>
+        <w:t>Insert data to show that the current database model does not protect against employees supervising themselves</w:t>
+      </w:r>
+    </w:p>
+    <w:p>
+      <w:pPr>
+        <w:shd w:val="clear" w:color="auto" w:fill="282C34"/>
+        <w:spacing w:after="0" w:line="285" w:lineRule="atLeast"/>
+        <w:rPr>
+          <w:rFonts w:ascii="Consolas" w:eastAsia="Times New Roman" w:hAnsi="Consolas" w:cs="Times New Roman"/>
+          <w:color w:val="ABB2BF"/>
+          <w:sz w:val="21"/>
+          <w:szCs w:val="21"/>
+        </w:rPr>
+      </w:pPr>
+      <w:r>
+        <w:rPr>
+          <w:rFonts w:ascii="Consolas" w:eastAsia="Times New Roman" w:hAnsi="Consolas" w:cs="Times New Roman"/>
+          <w:color w:val="C678DD"/>
+          <w:sz w:val="21"/>
+          <w:szCs w:val="21"/>
+        </w:rPr>
+        <w:t>INSERT</w:t>
+      </w:r>
+      <w:r>
+        <w:rPr>
+          <w:rFonts w:ascii="Consolas" w:eastAsia="Times New Roman" w:hAnsi="Consolas" w:cs="Times New Roman"/>
+          <w:color w:val="ABB2BF"/>
+          <w:sz w:val="21"/>
+          <w:szCs w:val="21"/>
+        </w:rPr>
+        <w:t xml:space="preserve"> </w:t>
+      </w:r>
+      <w:r>
+        <w:rPr>
+          <w:rFonts w:ascii="Consolas" w:eastAsia="Times New Roman" w:hAnsi="Consolas" w:cs="Times New Roman"/>
+          <w:color w:val="C678DD"/>
+          <w:sz w:val="21"/>
+          <w:szCs w:val="21"/>
+        </w:rPr>
+        <w:t>INTO</w:t>
+      </w:r>
+      <w:r>
+        <w:rPr>
+          <w:rFonts w:ascii="Consolas" w:eastAsia="Times New Roman" w:hAnsi="Consolas" w:cs="Times New Roman"/>
+          <w:color w:val="ABB2BF"/>
+          <w:sz w:val="21"/>
+          <w:szCs w:val="21"/>
+        </w:rPr>
+        <w:t xml:space="preserve"> Employee </w:t>
+      </w:r>
+      <w:r>
+        <w:rPr>
+          <w:rFonts w:ascii="Consolas" w:eastAsia="Times New Roman" w:hAnsi="Consolas" w:cs="Times New Roman"/>
+          <w:color w:val="C678DD"/>
+          <w:sz w:val="21"/>
+          <w:szCs w:val="21"/>
+        </w:rPr>
+        <w:t>VALUES</w:t>
+      </w:r>
+      <w:r>
+        <w:rPr>
+          <w:rFonts w:ascii="Consolas" w:eastAsia="Times New Roman" w:hAnsi="Consolas" w:cs="Times New Roman"/>
+          <w:color w:val="ABB2BF"/>
+          <w:sz w:val="21"/>
+          <w:szCs w:val="21"/>
+        </w:rPr>
+        <w:t xml:space="preserve"> </w:t>
+      </w:r>
+    </w:p>
+    <w:p>
+      <w:pPr>
+        <w:shd w:val="clear" w:color="auto" w:fill="282C34"/>
+        <w:spacing w:after="0" w:line="285" w:lineRule="atLeast"/>
+        <w:rPr>
+          <w:rFonts w:ascii="Consolas" w:eastAsia="Times New Roman" w:hAnsi="Consolas" w:cs="Times New Roman"/>
+          <w:color w:val="ABB2BF"/>
+          <w:sz w:val="21"/>
+          <w:szCs w:val="21"/>
+        </w:rPr>
+      </w:pPr>
+      <w:r>
+        <w:rPr>
+          <w:rFonts w:ascii="Consolas" w:eastAsia="Times New Roman" w:hAnsi="Consolas" w:cs="Times New Roman"/>
+          <w:color w:val="ABB2BF"/>
+          <w:sz w:val="21"/>
+          <w:szCs w:val="21"/>
+        </w:rPr>
+        <w:t>(</w:t>
+      </w:r>
+      <w:r>
+        <w:rPr>
+          <w:rFonts w:ascii="Consolas" w:eastAsia="Times New Roman" w:hAnsi="Consolas" w:cs="Times New Roman"/>
+          <w:color w:val="98C379"/>
+          <w:sz w:val="21"/>
+          <w:szCs w:val="21"/>
+        </w:rPr>
+        <w:t>'John'</w:t>
+      </w:r>
+      <w:r>
+        <w:rPr>
+          <w:rFonts w:ascii="Consolas" w:eastAsia="Times New Roman" w:hAnsi="Consolas" w:cs="Times New Roman"/>
+          <w:color w:val="ABB2BF"/>
+          <w:sz w:val="21"/>
+          <w:szCs w:val="21"/>
+        </w:rPr>
+        <w:t xml:space="preserve">, </w:t>
+      </w:r>
+      <w:r>
+        <w:rPr>
+          <w:rFonts w:ascii="Consolas" w:eastAsia="Times New Roman" w:hAnsi="Consolas" w:cs="Times New Roman"/>
+          <w:color w:val="98C379"/>
+          <w:sz w:val="21"/>
+          <w:szCs w:val="21"/>
+        </w:rPr>
+        <w:t>'S'</w:t>
+      </w:r>
+      <w:r>
+        <w:rPr>
+          <w:rFonts w:ascii="Consolas" w:eastAsia="Times New Roman" w:hAnsi="Consolas" w:cs="Times New Roman"/>
+          <w:color w:val="ABB2BF"/>
+          <w:sz w:val="21"/>
+          <w:szCs w:val="21"/>
+        </w:rPr>
+        <w:t xml:space="preserve">, </w:t>
+      </w:r>
+      <w:r>
+        <w:rPr>
+          <w:rFonts w:ascii="Consolas" w:eastAsia="Times New Roman" w:hAnsi="Consolas" w:cs="Times New Roman"/>
+          <w:color w:val="98C379"/>
+          <w:sz w:val="21"/>
+          <w:szCs w:val="21"/>
+        </w:rPr>
+        <w:t>'Doe'</w:t>
+      </w:r>
+      <w:r>
+        <w:rPr>
+          <w:rFonts w:ascii="Consolas" w:eastAsia="Times New Roman" w:hAnsi="Consolas" w:cs="Times New Roman"/>
+          <w:color w:val="ABB2BF"/>
+          <w:sz w:val="21"/>
+          <w:szCs w:val="21"/>
+        </w:rPr>
+        <w:t xml:space="preserve">, </w:t>
+      </w:r>
+      <w:r>
+        <w:rPr>
+          <w:rFonts w:ascii="Consolas" w:eastAsia="Times New Roman" w:hAnsi="Consolas" w:cs="Times New Roman"/>
+          <w:color w:val="D19A66"/>
+          <w:sz w:val="21"/>
+          <w:szCs w:val="21"/>
+        </w:rPr>
+        <w:t>875159325</w:t>
+      </w:r>
+      <w:r>
+        <w:rPr>
+          <w:rFonts w:ascii="Consolas" w:eastAsia="Times New Roman" w:hAnsi="Consolas" w:cs="Times New Roman"/>
+          <w:color w:val="ABB2BF"/>
+          <w:sz w:val="21"/>
+          <w:szCs w:val="21"/>
+        </w:rPr>
+        <w:t xml:space="preserve">, </w:t>
+      </w:r>
+      <w:r>
+        <w:rPr>
+          <w:rFonts w:ascii="Consolas" w:eastAsia="Times New Roman" w:hAnsi="Consolas" w:cs="Times New Roman"/>
+          <w:color w:val="98C379"/>
+          <w:sz w:val="21"/>
+          <w:szCs w:val="21"/>
+        </w:rPr>
+        <w:t>'1945-08-15'</w:t>
+      </w:r>
+      <w:r>
+        <w:rPr>
+          <w:rFonts w:ascii="Consolas" w:eastAsia="Times New Roman" w:hAnsi="Consolas" w:cs="Times New Roman"/>
+          <w:color w:val="ABB2BF"/>
+          <w:sz w:val="21"/>
+          <w:szCs w:val="21"/>
+        </w:rPr>
+        <w:t xml:space="preserve">, </w:t>
+      </w:r>
+      <w:r>
+        <w:rPr>
+          <w:rFonts w:ascii="Consolas" w:eastAsia="Times New Roman" w:hAnsi="Consolas" w:cs="Times New Roman"/>
+          <w:color w:val="98C379"/>
+          <w:sz w:val="21"/>
+          <w:szCs w:val="21"/>
+        </w:rPr>
+        <w:t>'123 main st, Bellaire, TX'</w:t>
+      </w:r>
+      <w:r>
+        <w:rPr>
+          <w:rFonts w:ascii="Consolas" w:eastAsia="Times New Roman" w:hAnsi="Consolas" w:cs="Times New Roman"/>
+          <w:color w:val="ABB2BF"/>
+          <w:sz w:val="21"/>
+          <w:szCs w:val="21"/>
+        </w:rPr>
+        <w:t xml:space="preserve">, </w:t>
+      </w:r>
+      <w:r>
+        <w:rPr>
+          <w:rFonts w:ascii="Consolas" w:eastAsia="Times New Roman" w:hAnsi="Consolas" w:cs="Times New Roman"/>
+          <w:color w:val="98C379"/>
+          <w:sz w:val="21"/>
+          <w:szCs w:val="21"/>
+        </w:rPr>
+        <w:t>'M'</w:t>
+      </w:r>
+      <w:r>
+        <w:rPr>
+          <w:rFonts w:ascii="Consolas" w:eastAsia="Times New Roman" w:hAnsi="Consolas" w:cs="Times New Roman"/>
+          <w:color w:val="ABB2BF"/>
+          <w:sz w:val="21"/>
+          <w:szCs w:val="21"/>
+        </w:rPr>
+        <w:t xml:space="preserve">, </w:t>
+      </w:r>
+      <w:r>
+        <w:rPr>
+          <w:rFonts w:ascii="Consolas" w:eastAsia="Times New Roman" w:hAnsi="Consolas" w:cs="Times New Roman"/>
+          <w:color w:val="D19A66"/>
+          <w:sz w:val="21"/>
+          <w:szCs w:val="21"/>
+        </w:rPr>
+        <w:t>45000</w:t>
+      </w:r>
+      <w:r>
+        <w:rPr>
+          <w:rFonts w:ascii="Consolas" w:eastAsia="Times New Roman" w:hAnsi="Consolas" w:cs="Times New Roman"/>
+          <w:color w:val="ABB2BF"/>
+          <w:sz w:val="21"/>
+          <w:szCs w:val="21"/>
+        </w:rPr>
+        <w:t xml:space="preserve">, </w:t>
+      </w:r>
+      <w:r>
+        <w:rPr>
+          <w:rFonts w:ascii="Consolas" w:eastAsia="Times New Roman" w:hAnsi="Consolas" w:cs="Times New Roman"/>
+          <w:color w:val="D19A66"/>
+          <w:sz w:val="21"/>
+          <w:szCs w:val="21"/>
+        </w:rPr>
+        <w:t>875159325</w:t>
+      </w:r>
+      <w:r>
+        <w:rPr>
+          <w:rFonts w:ascii="Consolas" w:eastAsia="Times New Roman" w:hAnsi="Consolas" w:cs="Times New Roman"/>
+          <w:color w:val="ABB2BF"/>
+          <w:sz w:val="21"/>
+          <w:szCs w:val="21"/>
+        </w:rPr>
+        <w:t xml:space="preserve">, </w:t>
+      </w:r>
+      <w:r>
+        <w:rPr>
+          <w:rFonts w:ascii="Consolas" w:eastAsia="Times New Roman" w:hAnsi="Consolas" w:cs="Times New Roman"/>
+          <w:color w:val="D19A66"/>
+          <w:sz w:val="21"/>
+          <w:szCs w:val="21"/>
+        </w:rPr>
+        <w:t>4</w:t>
+      </w:r>
+      <w:r>
+        <w:rPr>
+          <w:rFonts w:ascii="Consolas" w:eastAsia="Times New Roman" w:hAnsi="Consolas" w:cs="Times New Roman"/>
+          <w:color w:val="ABB2BF"/>
+          <w:sz w:val="21"/>
+          <w:szCs w:val="21"/>
+        </w:rPr>
+        <w:t xml:space="preserve"> ); </w:t>
+      </w:r>
+      <w:r>
+        <w:rPr>
+          <w:rFonts w:ascii="Consolas" w:eastAsia="Times New Roman" w:hAnsi="Consolas" w:cs="Times New Roman"/>
+          <w:i/>
+          <w:iCs/>
+          <w:color w:val="7F848E"/>
+          <w:sz w:val="21"/>
+          <w:szCs w:val="21"/>
+        </w:rPr>
+        <w:t>-- inserting the same SSN for the SuperSSN</w:t>
+      </w:r>
+    </w:p>
+    <w:p>
+      <w:pPr>
+        <w:rPr>
+          <w:rFonts w:ascii="Georgia" w:hAnsi="Georgia"/>
+          <w:sz w:val="24"/>
+          <w:szCs w:val="24"/>
+        </w:rPr>
+      </w:pPr>
+    </w:p>
+    <w:p>
+      <w:pPr>
+        <w:rPr>
+          <w:rFonts w:ascii="Georgia" w:hAnsi="Georgia"/>
+          <w:sz w:val="24"/>
+          <w:szCs w:val="24"/>
+        </w:rPr>
+      </w:pPr>
+      <w:r>
+        <w:rPr>
+          <w:rFonts w:ascii="Georgia" w:hAnsi="Georgia"/>
+          <w:sz w:val="24"/>
+          <w:szCs w:val="24"/>
+        </w:rPr>
+        <w:t xml:space="preserve">2b. </w:t>
+      </w:r>
+      <w:r>
+        <w:rPr>
+          <w:rFonts w:ascii="Georgia" w:hAnsi="Georgia"/>
+          <w:sz w:val="24"/>
+          <w:szCs w:val="24"/>
+        </w:rPr>
+        <w:t>Remove the Houston location for department 5 (don’t worry about projects located in Houston)</w:t>
+      </w:r>
+    </w:p>
+    <w:p>
+      <w:pPr>
+        <w:shd w:val="clear" w:color="auto" w:fill="282C34"/>
+        <w:spacing w:after="0" w:line="285" w:lineRule="atLeast"/>
+        <w:rPr>
+          <w:rFonts w:ascii="Consolas" w:eastAsia="Times New Roman" w:hAnsi="Consolas" w:cs="Times New Roman"/>
+          <w:color w:val="ABB2BF"/>
+          <w:sz w:val="21"/>
+          <w:szCs w:val="21"/>
+        </w:rPr>
+      </w:pPr>
+      <w:r>
+        <w:rPr>
+          <w:rFonts w:ascii="Consolas" w:eastAsia="Times New Roman" w:hAnsi="Consolas" w:cs="Times New Roman"/>
+          <w:color w:val="C678DD"/>
+          <w:sz w:val="21"/>
+          <w:szCs w:val="21"/>
+        </w:rPr>
+        <w:t>DELETE</w:t>
+      </w:r>
+      <w:r>
+        <w:rPr>
+          <w:rFonts w:ascii="Consolas" w:eastAsia="Times New Roman" w:hAnsi="Consolas" w:cs="Times New Roman"/>
+          <w:color w:val="ABB2BF"/>
+          <w:sz w:val="21"/>
+          <w:szCs w:val="21"/>
+        </w:rPr>
+        <w:t xml:space="preserve"> </w:t>
+      </w:r>
+      <w:r>
+        <w:rPr>
+          <w:rFonts w:ascii="Consolas" w:eastAsia="Times New Roman" w:hAnsi="Consolas" w:cs="Times New Roman"/>
+          <w:color w:val="C678DD"/>
+          <w:sz w:val="21"/>
+          <w:szCs w:val="21"/>
+        </w:rPr>
+        <w:t>FROM</w:t>
+      </w:r>
+      <w:r>
+        <w:rPr>
+          <w:rFonts w:ascii="Consolas" w:eastAsia="Times New Roman" w:hAnsi="Consolas" w:cs="Times New Roman"/>
+          <w:color w:val="ABB2BF"/>
+          <w:sz w:val="21"/>
+          <w:szCs w:val="21"/>
+        </w:rPr>
+        <w:t xml:space="preserve"> dept_locations</w:t>
+      </w:r>
+    </w:p>
+    <w:p>
+      <w:pPr>
+        <w:shd w:val="clear" w:color="auto" w:fill="282C34"/>
+        <w:spacing w:after="0" w:line="285" w:lineRule="atLeast"/>
+        <w:rPr>
+          <w:rFonts w:ascii="Consolas" w:eastAsia="Times New Roman" w:hAnsi="Consolas" w:cs="Times New Roman"/>
+          <w:color w:val="ABB2BF"/>
+          <w:sz w:val="21"/>
+          <w:szCs w:val="21"/>
+        </w:rPr>
+      </w:pPr>
+      <w:r>
+        <w:rPr>
+          <w:rFonts w:ascii="Consolas" w:eastAsia="Times New Roman" w:hAnsi="Consolas" w:cs="Times New Roman"/>
+          <w:color w:val="C678DD"/>
+          <w:sz w:val="21"/>
+          <w:szCs w:val="21"/>
+        </w:rPr>
+        <w:t>WHERE</w:t>
+      </w:r>
+      <w:r>
+        <w:rPr>
+          <w:rFonts w:ascii="Consolas" w:eastAsia="Times New Roman" w:hAnsi="Consolas" w:cs="Times New Roman"/>
+          <w:color w:val="ABB2BF"/>
+          <w:sz w:val="21"/>
+          <w:szCs w:val="21"/>
+        </w:rPr>
+        <w:t xml:space="preserve"> </w:t>
+      </w:r>
+      <w:r>
+        <w:rPr>
+          <w:rFonts w:ascii="Consolas" w:eastAsia="Times New Roman" w:hAnsi="Consolas" w:cs="Times New Roman"/>
+          <w:color w:val="D19A66"/>
+          <w:sz w:val="21"/>
+          <w:szCs w:val="21"/>
+        </w:rPr>
+        <w:t>dept_locations</w:t>
+      </w:r>
+      <w:r>
+        <w:rPr>
+          <w:rFonts w:ascii="Consolas" w:eastAsia="Times New Roman" w:hAnsi="Consolas" w:cs="Times New Roman"/>
+          <w:color w:val="ABB2BF"/>
+          <w:sz w:val="21"/>
+          <w:szCs w:val="21"/>
+        </w:rPr>
+        <w:t>.</w:t>
+      </w:r>
+      <w:r>
+        <w:rPr>
+          <w:rFonts w:ascii="Consolas" w:eastAsia="Times New Roman" w:hAnsi="Consolas" w:cs="Times New Roman"/>
+          <w:color w:val="D19A66"/>
+          <w:sz w:val="21"/>
+          <w:szCs w:val="21"/>
+        </w:rPr>
+        <w:t>dlocation</w:t>
+      </w:r>
+      <w:r>
+        <w:rPr>
+          <w:rFonts w:ascii="Consolas" w:eastAsia="Times New Roman" w:hAnsi="Consolas" w:cs="Times New Roman"/>
+          <w:color w:val="ABB2BF"/>
+          <w:sz w:val="21"/>
+          <w:szCs w:val="21"/>
+        </w:rPr>
+        <w:t xml:space="preserve"> </w:t>
+      </w:r>
+      <w:r>
+        <w:rPr>
+          <w:rFonts w:ascii="Consolas" w:eastAsia="Times New Roman" w:hAnsi="Consolas" w:cs="Times New Roman"/>
+          <w:color w:val="56B6C2"/>
+          <w:sz w:val="21"/>
+          <w:szCs w:val="21"/>
+        </w:rPr>
+        <w:t>=</w:t>
+      </w:r>
+      <w:r>
+        <w:rPr>
+          <w:rFonts w:ascii="Consolas" w:eastAsia="Times New Roman" w:hAnsi="Consolas" w:cs="Times New Roman"/>
+          <w:color w:val="ABB2BF"/>
+          <w:sz w:val="21"/>
+          <w:szCs w:val="21"/>
+        </w:rPr>
+        <w:t xml:space="preserve"> </w:t>
+      </w:r>
+      <w:r>
+        <w:rPr>
+          <w:rFonts w:ascii="Consolas" w:eastAsia="Times New Roman" w:hAnsi="Consolas" w:cs="Times New Roman"/>
+          <w:color w:val="98C379"/>
+          <w:sz w:val="21"/>
+          <w:szCs w:val="21"/>
+        </w:rPr>
+        <w:t>'Houston'</w:t>
+      </w:r>
+      <w:r>
+        <w:rPr>
+          <w:rFonts w:ascii="Consolas" w:eastAsia="Times New Roman" w:hAnsi="Consolas" w:cs="Times New Roman"/>
+          <w:color w:val="ABB2BF"/>
+          <w:sz w:val="21"/>
+          <w:szCs w:val="21"/>
+        </w:rPr>
+        <w:t xml:space="preserve"> </w:t>
+      </w:r>
+      <w:r>
+        <w:rPr>
+          <w:rFonts w:ascii="Consolas" w:eastAsia="Times New Roman" w:hAnsi="Consolas" w:cs="Times New Roman"/>
+          <w:color w:val="C678DD"/>
+          <w:sz w:val="21"/>
+          <w:szCs w:val="21"/>
+        </w:rPr>
+        <w:t>AND</w:t>
+      </w:r>
+      <w:r>
+        <w:rPr>
+          <w:rFonts w:ascii="Consolas" w:eastAsia="Times New Roman" w:hAnsi="Consolas" w:cs="Times New Roman"/>
+          <w:color w:val="ABB2BF"/>
+          <w:sz w:val="21"/>
+          <w:szCs w:val="21"/>
+        </w:rPr>
+        <w:t xml:space="preserve"> </w:t>
+      </w:r>
+      <w:r>
+        <w:rPr>
+          <w:rFonts w:ascii="Consolas" w:eastAsia="Times New Roman" w:hAnsi="Consolas" w:cs="Times New Roman"/>
+          <w:color w:val="D19A66"/>
+          <w:sz w:val="21"/>
+          <w:szCs w:val="21"/>
+        </w:rPr>
+        <w:t>dept_locations</w:t>
+      </w:r>
+      <w:r>
+        <w:rPr>
+          <w:rFonts w:ascii="Consolas" w:eastAsia="Times New Roman" w:hAnsi="Consolas" w:cs="Times New Roman"/>
+          <w:color w:val="ABB2BF"/>
+          <w:sz w:val="21"/>
+          <w:szCs w:val="21"/>
+        </w:rPr>
+        <w:t>.</w:t>
+      </w:r>
+      <w:r>
+        <w:rPr>
+          <w:rFonts w:ascii="Consolas" w:eastAsia="Times New Roman" w:hAnsi="Consolas" w:cs="Times New Roman"/>
+          <w:color w:val="D19A66"/>
+          <w:sz w:val="21"/>
+          <w:szCs w:val="21"/>
+        </w:rPr>
+        <w:t>dnum</w:t>
+      </w:r>
+      <w:r>
+        <w:rPr>
+          <w:rFonts w:ascii="Consolas" w:eastAsia="Times New Roman" w:hAnsi="Consolas" w:cs="Times New Roman"/>
+          <w:color w:val="ABB2BF"/>
+          <w:sz w:val="21"/>
+          <w:szCs w:val="21"/>
+        </w:rPr>
+        <w:t xml:space="preserve"> </w:t>
+      </w:r>
+      <w:r>
+        <w:rPr>
+          <w:rFonts w:ascii="Consolas" w:eastAsia="Times New Roman" w:hAnsi="Consolas" w:cs="Times New Roman"/>
+          <w:color w:val="56B6C2"/>
+          <w:sz w:val="21"/>
+          <w:szCs w:val="21"/>
+        </w:rPr>
+        <w:t>=</w:t>
+      </w:r>
+      <w:r>
+        <w:rPr>
+          <w:rFonts w:ascii="Consolas" w:eastAsia="Times New Roman" w:hAnsi="Consolas" w:cs="Times New Roman"/>
+          <w:color w:val="ABB2BF"/>
+          <w:sz w:val="21"/>
+          <w:szCs w:val="21"/>
+        </w:rPr>
+        <w:t xml:space="preserve"> </w:t>
+      </w:r>
+      <w:r>
+        <w:rPr>
+          <w:rFonts w:ascii="Consolas" w:eastAsia="Times New Roman" w:hAnsi="Consolas" w:cs="Times New Roman"/>
+          <w:color w:val="D19A66"/>
+          <w:sz w:val="21"/>
+          <w:szCs w:val="21"/>
+        </w:rPr>
+        <w:t>5</w:t>
+      </w:r>
+      <w:r>
+        <w:rPr>
+          <w:rFonts w:ascii="Consolas" w:eastAsia="Times New Roman" w:hAnsi="Consolas" w:cs="Times New Roman"/>
+          <w:color w:val="ABB2BF"/>
+          <w:sz w:val="21"/>
+          <w:szCs w:val="21"/>
+        </w:rPr>
+        <w:t xml:space="preserve">; </w:t>
+      </w:r>
+      <w:r>
+        <w:rPr>
+          <w:rFonts w:ascii="Consolas" w:eastAsia="Times New Roman" w:hAnsi="Consolas" w:cs="Times New Roman"/>
+          <w:i/>
+          <w:iCs/>
+          <w:color w:val="7F848E"/>
+          <w:sz w:val="21"/>
+          <w:szCs w:val="21"/>
+        </w:rPr>
+        <w:t>-- deleting the Houston location of the department 5</w:t>
+      </w:r>
+    </w:p>
+    <w:p>
+      <w:pPr>
+        <w:rPr>
+          <w:rFonts w:ascii="Georgia" w:hAnsi="Georgia"/>
+          <w:sz w:val="24"/>
+          <w:szCs w:val="24"/>
+        </w:rPr>
+      </w:pPr>
+    </w:p>
+    <w:p>
+      <w:pPr>
+        <w:rPr>
+          <w:rFonts w:ascii="Georgia" w:hAnsi="Georgia"/>
+          <w:sz w:val="24"/>
+          <w:szCs w:val="24"/>
+        </w:rPr>
+      </w:pPr>
+      <w:r>
+        <w:rPr>
+          <w:rFonts w:ascii="Georgia" w:hAnsi="Georgia"/>
+          <w:sz w:val="24"/>
+          <w:szCs w:val="24"/>
+        </w:rPr>
+        <w:t xml:space="preserve">2c. </w:t>
+      </w:r>
+      <w:r>
+        <w:rPr>
+          <w:rFonts w:ascii="Georgia" w:hAnsi="Georgia"/>
+          <w:sz w:val="24"/>
+          <w:szCs w:val="24"/>
+        </w:rPr>
+        <w:t>Add a column startDate to Employee to indicate when they started – this should not be null. You need to modify existing records to allow you to prevent null values in the column</w:t>
+      </w:r>
+    </w:p>
+    <w:p>
+      <w:pPr>
+        <w:shd w:val="clear" w:color="auto" w:fill="282C34"/>
+        <w:spacing w:after="0" w:line="285" w:lineRule="atLeast"/>
+        <w:rPr>
+          <w:rFonts w:ascii="Consolas" w:eastAsia="Times New Roman" w:hAnsi="Consolas" w:cs="Times New Roman"/>
+          <w:color w:val="ABB2BF"/>
+          <w:sz w:val="21"/>
+          <w:szCs w:val="21"/>
+        </w:rPr>
+      </w:pPr>
+      <w:r>
+        <w:rPr>
+          <w:rFonts w:ascii="Consolas" w:eastAsia="Times New Roman" w:hAnsi="Consolas" w:cs="Times New Roman"/>
+          <w:color w:val="C678DD"/>
+          <w:sz w:val="21"/>
+          <w:szCs w:val="21"/>
+        </w:rPr>
+        <w:t>ALTER</w:t>
+      </w:r>
+      <w:r>
+        <w:rPr>
+          <w:rFonts w:ascii="Consolas" w:eastAsia="Times New Roman" w:hAnsi="Consolas" w:cs="Times New Roman"/>
+          <w:color w:val="ABB2BF"/>
+          <w:sz w:val="21"/>
+          <w:szCs w:val="21"/>
+        </w:rPr>
+        <w:t xml:space="preserve"> </w:t>
+      </w:r>
+      <w:r>
+        <w:rPr>
+          <w:rFonts w:ascii="Consolas" w:eastAsia="Times New Roman" w:hAnsi="Consolas" w:cs="Times New Roman"/>
+          <w:color w:val="C678DD"/>
+          <w:sz w:val="21"/>
+          <w:szCs w:val="21"/>
+        </w:rPr>
+        <w:t>TABLE</w:t>
+      </w:r>
+      <w:r>
+        <w:rPr>
+          <w:rFonts w:ascii="Consolas" w:eastAsia="Times New Roman" w:hAnsi="Consolas" w:cs="Times New Roman"/>
+          <w:color w:val="ABB2BF"/>
+          <w:sz w:val="21"/>
+          <w:szCs w:val="21"/>
+        </w:rPr>
+        <w:t xml:space="preserve"> Employee </w:t>
+      </w:r>
+      <w:r>
+        <w:rPr>
+          <w:rFonts w:ascii="Consolas" w:eastAsia="Times New Roman" w:hAnsi="Consolas" w:cs="Times New Roman"/>
+          <w:color w:val="C678DD"/>
+          <w:sz w:val="21"/>
+          <w:szCs w:val="21"/>
+        </w:rPr>
+        <w:t>ADD</w:t>
+      </w:r>
+      <w:r>
+        <w:rPr>
+          <w:rFonts w:ascii="Consolas" w:eastAsia="Times New Roman" w:hAnsi="Consolas" w:cs="Times New Roman"/>
+          <w:color w:val="ABB2BF"/>
+          <w:sz w:val="21"/>
+          <w:szCs w:val="21"/>
+        </w:rPr>
+        <w:t xml:space="preserve"> startDate </w:t>
+      </w:r>
+      <w:r>
+        <w:rPr>
+          <w:rFonts w:ascii="Consolas" w:eastAsia="Times New Roman" w:hAnsi="Consolas" w:cs="Times New Roman"/>
+          <w:color w:val="C678DD"/>
+          <w:sz w:val="21"/>
+          <w:szCs w:val="21"/>
+        </w:rPr>
+        <w:t>DATE</w:t>
+      </w:r>
+      <w:r>
+        <w:rPr>
+          <w:rFonts w:ascii="Consolas" w:eastAsia="Times New Roman" w:hAnsi="Consolas" w:cs="Times New Roman"/>
+          <w:color w:val="ABB2BF"/>
+          <w:sz w:val="21"/>
+          <w:szCs w:val="21"/>
+        </w:rPr>
+        <w:t xml:space="preserve"> </w:t>
+      </w:r>
+      <w:r>
+        <w:rPr>
+          <w:rFonts w:ascii="Consolas" w:eastAsia="Times New Roman" w:hAnsi="Consolas" w:cs="Times New Roman"/>
+          <w:color w:val="C678DD"/>
+          <w:sz w:val="21"/>
+          <w:szCs w:val="21"/>
+        </w:rPr>
+        <w:t>NOT</w:t>
+      </w:r>
+      <w:r>
+        <w:rPr>
+          <w:rFonts w:ascii="Consolas" w:eastAsia="Times New Roman" w:hAnsi="Consolas" w:cs="Times New Roman"/>
+          <w:color w:val="ABB2BF"/>
+          <w:sz w:val="21"/>
+          <w:szCs w:val="21"/>
+        </w:rPr>
+        <w:t xml:space="preserve"> </w:t>
+      </w:r>
+      <w:r>
+        <w:rPr>
+          <w:rFonts w:ascii="Consolas" w:eastAsia="Times New Roman" w:hAnsi="Consolas" w:cs="Times New Roman"/>
+          <w:color w:val="C678DD"/>
+          <w:sz w:val="21"/>
+          <w:szCs w:val="21"/>
+        </w:rPr>
+        <w:t>NULL</w:t>
+      </w:r>
+      <w:r>
+        <w:rPr>
+          <w:rFonts w:ascii="Consolas" w:eastAsia="Times New Roman" w:hAnsi="Consolas" w:cs="Times New Roman"/>
+          <w:color w:val="ABB2BF"/>
+          <w:sz w:val="21"/>
+          <w:szCs w:val="21"/>
+        </w:rPr>
+        <w:t xml:space="preserve"> </w:t>
+      </w:r>
+      <w:r>
+        <w:rPr>
+          <w:rFonts w:ascii="Consolas" w:eastAsia="Times New Roman" w:hAnsi="Consolas" w:cs="Times New Roman"/>
+          <w:color w:val="C678DD"/>
+          <w:sz w:val="21"/>
+          <w:szCs w:val="21"/>
+        </w:rPr>
+        <w:t>DEFAULT</w:t>
+      </w:r>
+      <w:r>
+        <w:rPr>
+          <w:rFonts w:ascii="Consolas" w:eastAsia="Times New Roman" w:hAnsi="Consolas" w:cs="Times New Roman"/>
+          <w:color w:val="ABB2BF"/>
+          <w:sz w:val="21"/>
+          <w:szCs w:val="21"/>
+        </w:rPr>
+        <w:t xml:space="preserve"> </w:t>
+      </w:r>
+      <w:r>
+        <w:rPr>
+          <w:rFonts w:ascii="Consolas" w:eastAsia="Times New Roman" w:hAnsi="Consolas" w:cs="Times New Roman"/>
+          <w:color w:val="56B6C2"/>
+          <w:sz w:val="21"/>
+          <w:szCs w:val="21"/>
+        </w:rPr>
+        <w:t>current_date</w:t>
+      </w:r>
+      <w:r>
+        <w:rPr>
+          <w:rFonts w:ascii="Consolas" w:eastAsia="Times New Roman" w:hAnsi="Consolas" w:cs="Times New Roman"/>
+          <w:color w:val="ABB2BF"/>
+          <w:sz w:val="21"/>
+          <w:szCs w:val="21"/>
+        </w:rPr>
+        <w:t xml:space="preserve">; </w:t>
+      </w:r>
+    </w:p>
+    <w:p>
+      <w:pPr>
+        <w:shd w:val="clear" w:color="auto" w:fill="282C34"/>
+        <w:spacing w:after="0" w:line="285" w:lineRule="atLeast"/>
+        <w:rPr>
+          <w:rFonts w:ascii="Consolas" w:eastAsia="Times New Roman" w:hAnsi="Consolas" w:cs="Times New Roman"/>
+          <w:color w:val="ABB2BF"/>
+          <w:sz w:val="21"/>
+          <w:szCs w:val="21"/>
+        </w:rPr>
+      </w:pPr>
+      <w:r>
+        <w:rPr>
+          <w:rFonts w:ascii="Consolas" w:eastAsia="Times New Roman" w:hAnsi="Consolas" w:cs="Times New Roman"/>
+          <w:i/>
+          <w:iCs/>
+          <w:color w:val="7F848E"/>
+          <w:sz w:val="21"/>
+          <w:szCs w:val="21"/>
+        </w:rPr>
+        <w:t>-- current date represents when the employee started</w:t>
+      </w:r>
+    </w:p>
+    <w:p>
+      <w:pPr>
+        <w:shd w:val="clear" w:color="auto" w:fill="282C34"/>
+        <w:spacing w:after="0" w:line="285" w:lineRule="atLeast"/>
+        <w:rPr>
+          <w:rFonts w:ascii="Consolas" w:eastAsia="Times New Roman" w:hAnsi="Consolas" w:cs="Times New Roman"/>
+          <w:color w:val="ABB2BF"/>
+          <w:sz w:val="21"/>
+          <w:szCs w:val="21"/>
+        </w:rPr>
+      </w:pPr>
+    </w:p>
+    <w:p>
+      <w:pPr>
+        <w:rPr>
+          <w:rFonts w:ascii="Georgia" w:hAnsi="Georgia"/>
+          <w:sz w:val="24"/>
+          <w:szCs w:val="24"/>
+        </w:rPr>
+      </w:pPr>
+    </w:p>
+    <w:p>
+      <w:pPr>
+        <w:rPr>
+          <w:rFonts w:ascii="Georgia" w:hAnsi="Georgia"/>
+          <w:sz w:val="24"/>
+          <w:szCs w:val="24"/>
+        </w:rPr>
+      </w:pPr>
+    </w:p>
+    <w:p>
+      <w:pPr>
+        <w:pStyle w:val="Standard"/>
+        <w:autoSpaceDE w:val="0"/>
+        <w:ind w:left="360"/>
+        <w:textAlignment w:val="auto"/>
+        <w:rPr>
+          <w:rFonts w:ascii="Georgia" w:eastAsia="TimesNewRomanPSMT" w:hAnsi="Georgia" w:cs="TimesNewRomanPSMT"/>
+          <w:sz w:val="24"/>
+          <w:szCs w:val="24"/>
+        </w:rPr>
+      </w:pPr>
+      <w:r>
+        <w:rPr>
+          <w:rFonts w:ascii="Georgia" w:eastAsia="TimesNewRomanPSMT" w:hAnsi="Georgia" w:cs="TimesNewRomanPSMT"/>
+          <w:sz w:val="24"/>
+          <w:szCs w:val="24"/>
+        </w:rPr>
+        <w:t xml:space="preserve">3. </w:t>
+      </w:r>
+      <w:r>
+        <w:rPr>
+          <w:rFonts w:ascii="Georgia" w:eastAsia="TimesNewRomanPSMT" w:hAnsi="Georgia" w:cs="TimesNewRomanPSMT"/>
+          <w:sz w:val="24"/>
+          <w:szCs w:val="24"/>
+        </w:rPr>
+        <w:t xml:space="preserve">You are asked to modify the entity-relationship (ER) model of the Company </w:t>
+      </w:r>
+      <w:r>
+        <w:rPr>
+          <w:rFonts w:ascii="Georgia" w:eastAsia="TimesNewRomanPSMT" w:hAnsi="Georgia" w:cs="TimesNewRomanPSMT"/>
+          <w:sz w:val="24"/>
+          <w:szCs w:val="24"/>
+        </w:rPr>
+        <w:t xml:space="preserve">  </w:t>
+      </w:r>
+      <w:r>
+        <w:rPr>
+          <w:rFonts w:ascii="Georgia" w:eastAsia="TimesNewRomanPSMT" w:hAnsi="Georgia" w:cs="TimesNewRomanPSMT"/>
+          <w:sz w:val="24"/>
+          <w:szCs w:val="24"/>
+        </w:rPr>
+        <w:t>database to support a more structured approach to how projects are staffed. (30%)</w:t>
+      </w:r>
+    </w:p>
+    <w:p>
+      <w:pPr>
+        <w:pStyle w:val="Standard"/>
+        <w:autoSpaceDE w:val="0"/>
+        <w:rPr>
+          <w:rFonts w:ascii="Georgia" w:eastAsia="TimesNewRomanPSMT" w:hAnsi="Georgia" w:cs="TimesNewRomanPSMT"/>
+          <w:sz w:val="24"/>
+          <w:szCs w:val="24"/>
+        </w:rPr>
+      </w:pPr>
+    </w:p>
+    <w:p>
+      <w:pPr>
+        <w:pStyle w:val="Standard"/>
+        <w:numPr>
+          <w:ilvl w:val="0"/>
+          <w:numId w:val="4"/>
+        </w:numPr>
+        <w:autoSpaceDE w:val="0"/>
+        <w:textAlignment w:val="auto"/>
+        <w:rPr>
+          <w:rFonts w:ascii="Georgia" w:eastAsia="TimesNewRomanPSMT" w:hAnsi="Georgia" w:cs="TimesNewRomanPSMT"/>
+          <w:sz w:val="24"/>
+          <w:szCs w:val="24"/>
+        </w:rPr>
+      </w:pPr>
+      <w:r>
+        <w:rPr>
+          <w:rFonts w:ascii="Georgia" w:eastAsia="TimesNewRomanPSMT" w:hAnsi="Georgia" w:cs="TimesNewRomanPSMT"/>
+          <w:sz w:val="24"/>
+          <w:szCs w:val="24"/>
+        </w:rPr>
+        <w:t>Each Project has a set of Positions</w:t>
+      </w:r>
     </w:p>
     <w:p>
       <w:pPr>
         <w:pStyle w:val="Standard"/>
         <w:numPr>
           <w:ilvl w:val="1"/>
-          <w:numId w:val="1"/>
+          <w:numId w:val="4"/>
         </w:numPr>
+        <w:autoSpaceDE w:val="0"/>
+        <w:textAlignment w:val="auto"/>
         <w:rPr>
           <w:rFonts w:ascii="Georgia" w:eastAsia="TimesNewRomanPSMT" w:hAnsi="Georgia" w:cs="TimesNewRomanPSMT"/>
           <w:sz w:val="24"/>
@@ -280,15 +2483,241 @@
           <w:sz w:val="24"/>
           <w:szCs w:val="24"/>
         </w:rPr>
-        <w:t>Get the names of managers of departments which do not have any male employees</w:t>
+        <w:t>A Position has a unique id, a name (ex: for a software app there might be an architect, a user experience engineer, an artist, 2 developers, a QA engineer, and a manager), and a description (what the position’s responsibilities are)</w:t>
+      </w:r>
+    </w:p>
+    <w:p>
+      <w:pPr>
+        <w:pStyle w:val="Standard"/>
+        <w:numPr>
+          <w:ilvl w:val="1"/>
+          <w:numId w:val="4"/>
+        </w:numPr>
+        <w:autoSpaceDE w:val="0"/>
+        <w:textAlignment w:val="auto"/>
+        <w:rPr>
+          <w:rFonts w:ascii="Georgia" w:eastAsia="TimesNewRomanPSMT" w:hAnsi="Georgia" w:cs="TimesNewRomanPSMT"/>
+          <w:sz w:val="24"/>
+          <w:szCs w:val="24"/>
+        </w:rPr>
+      </w:pPr>
+      <w:r>
+        <w:rPr>
+          <w:rFonts w:ascii="Georgia" w:eastAsia="TimesNewRomanPSMT" w:hAnsi="Georgia" w:cs="TimesNewRomanPSMT"/>
+          <w:sz w:val="24"/>
+          <w:szCs w:val="24"/>
+        </w:rPr>
+        <w:t>Employees may serve in one or more Positions. This will replace the existing Works On relationship</w:t>
+      </w:r>
+    </w:p>
+    <w:p>
+      <w:pPr>
+        <w:pStyle w:val="Standard"/>
+        <w:numPr>
+          <w:ilvl w:val="1"/>
+          <w:numId w:val="4"/>
+        </w:numPr>
+        <w:autoSpaceDE w:val="0"/>
+        <w:textAlignment w:val="auto"/>
+        <w:rPr>
+          <w:rFonts w:ascii="Georgia" w:eastAsia="TimesNewRomanPSMT" w:hAnsi="Georgia" w:cs="TimesNewRomanPSMT"/>
+          <w:sz w:val="24"/>
+          <w:szCs w:val="24"/>
+        </w:rPr>
+      </w:pPr>
+      <w:r>
+        <w:rPr>
+          <w:rFonts w:ascii="Georgia" w:eastAsia="TimesNewRomanPSMT" w:hAnsi="Georgia" w:cs="TimesNewRomanPSMT"/>
+          <w:sz w:val="24"/>
+          <w:szCs w:val="24"/>
+        </w:rPr>
+        <w:t>Explain how you would modify the ER model to satisfy these new requirements. You can do this in text or by using an ER diagram (no need to duplicate existing information, and it’s fine to just have rectangles for the existing Employee and Project entities)</w:t>
+      </w:r>
+    </w:p>
+    <w:p>
+      <w:pPr>
+        <w:pStyle w:val="Standard"/>
+        <w:autoSpaceDE w:val="0"/>
+        <w:textAlignment w:val="auto"/>
+        <w:rPr>
+          <w:rFonts w:ascii="Georgia" w:eastAsia="TimesNewRomanPSMT" w:hAnsi="Georgia" w:cs="TimesNewRomanPSMT"/>
+          <w:sz w:val="24"/>
+          <w:szCs w:val="24"/>
+        </w:rPr>
+      </w:pPr>
+    </w:p>
+    <w:p>
+      <w:pPr>
+        <w:pStyle w:val="Standard"/>
+        <w:autoSpaceDE w:val="0"/>
+        <w:textAlignment w:val="auto"/>
+        <w:rPr>
+          <w:rFonts w:ascii="Georgia" w:eastAsia="TimesNewRomanPSMT" w:hAnsi="Georgia" w:cs="TimesNewRomanPSMT"/>
+          <w:sz w:val="24"/>
+          <w:szCs w:val="24"/>
+        </w:rPr>
+      </w:pPr>
+    </w:p>
+    <w:p>
+      <w:pPr>
+        <w:pStyle w:val="Standard"/>
+        <w:autoSpaceDE w:val="0"/>
+        <w:textAlignment w:val="auto"/>
+        <w:rPr>
+          <w:rFonts w:ascii="Georgia" w:eastAsia="TimesNewRomanPSMT" w:hAnsi="Georgia" w:cs="TimesNewRomanPSMT"/>
+          <w:sz w:val="24"/>
+          <w:szCs w:val="24"/>
+        </w:rPr>
+      </w:pPr>
+    </w:p>
+    <w:p>
+      <w:pPr>
+        <w:pStyle w:val="Standard"/>
+        <w:autoSpaceDE w:val="0"/>
+        <w:textAlignment w:val="auto"/>
+        <w:rPr>
+          <w:rFonts w:ascii="Georgia" w:eastAsia="TimesNewRomanPSMT" w:hAnsi="Georgia" w:cs="TimesNewRomanPSMT"/>
+          <w:sz w:val="24"/>
+          <w:szCs w:val="24"/>
+        </w:rPr>
+      </w:pPr>
+    </w:p>
+    <w:p>
+      <w:pPr>
+        <w:pStyle w:val="Standard"/>
+        <w:autoSpaceDE w:val="0"/>
+        <w:textAlignment w:val="auto"/>
+        <w:rPr>
+          <w:rFonts w:ascii="Georgia" w:eastAsia="TimesNewRomanPSMT" w:hAnsi="Georgia" w:cs="TimesNewRomanPSMT"/>
+          <w:sz w:val="24"/>
+          <w:szCs w:val="24"/>
+        </w:rPr>
+      </w:pPr>
+    </w:p>
+    <w:p>
+      <w:pPr>
+        <w:pStyle w:val="Standard"/>
+        <w:autoSpaceDE w:val="0"/>
+        <w:textAlignment w:val="auto"/>
+        <w:rPr>
+          <w:rFonts w:ascii="Georgia" w:eastAsia="TimesNewRomanPSMT" w:hAnsi="Georgia" w:cs="TimesNewRomanPSMT"/>
+          <w:sz w:val="24"/>
+          <w:szCs w:val="24"/>
+        </w:rPr>
+      </w:pPr>
+      <w:r>
+        <w:rPr>
+          <w:rFonts w:ascii="Georgia" w:eastAsia="TimesNewRomanPSMT" w:hAnsi="Georgia" w:cs="TimesNewRomanPSMT"/>
+          <w:sz w:val="24"/>
+          <w:szCs w:val="24"/>
+        </w:rPr>
+        <w:lastRenderedPageBreak/>
+        <w:t>EER Diagram:</w:t>
+      </w:r>
+    </w:p>
+    <w:p>
+      <w:pPr>
+        <w:pStyle w:val="Standard"/>
+        <w:autoSpaceDE w:val="0"/>
+        <w:textAlignment w:val="auto"/>
+        <w:rPr>
+          <w:rFonts w:ascii="Georgia" w:eastAsia="TimesNewRomanPSMT" w:hAnsi="Georgia" w:cs="TimesNewRomanPSMT"/>
+          <w:sz w:val="24"/>
+          <w:szCs w:val="24"/>
+        </w:rPr>
+      </w:pPr>
+      <w:r>
+        <w:rPr>
+          <w:rFonts w:ascii="Georgia" w:eastAsia="TimesNewRomanPSMT" w:hAnsi="Georgia" w:cs="TimesNewRomanPSMT"/>
+          <w:sz w:val="24"/>
+          <w:szCs w:val="24"/>
+        </w:rPr>
+        <w:drawing>
+          <wp:inline distT="0" distB="0" distL="0" distR="0" wp14:anchorId="1BCF1987" wp14:editId="53C19FB5">
+            <wp:extent cx="6086901" cy="3953956"/>
+            <wp:effectExtent l="0" t="0" r="0" b="8890"/>
+            <wp:docPr id="1" name="Picture 1" descr="Diagram&#10;&#10;Description automatically generated"/>
+            <wp:cNvGraphicFramePr>
+              <a:graphicFrameLocks xmlns:a="http://schemas.openxmlformats.org/drawingml/2006/main" noChangeAspect="1"/>
+            </wp:cNvGraphicFramePr>
+            <a:graphic xmlns:a="http://schemas.openxmlformats.org/drawingml/2006/main">
+              <a:graphicData uri="http://schemas.openxmlformats.org/drawingml/2006/picture">
+                <pic:pic xmlns:pic="http://schemas.openxmlformats.org/drawingml/2006/picture">
+                  <pic:nvPicPr>
+                    <pic:cNvPr id="1" name="Picture 1" descr="Diagram&#10;&#10;Description automatically generated"/>
+                    <pic:cNvPicPr/>
+                  </pic:nvPicPr>
+                  <pic:blipFill>
+                    <a:blip r:embed="rId7"/>
+                    <a:stretch>
+                      <a:fillRect/>
+                    </a:stretch>
+                  </pic:blipFill>
+                  <pic:spPr>
+                    <a:xfrm>
+                      <a:off x="0" y="0"/>
+                      <a:ext cx="6096046" cy="3959897"/>
+                    </a:xfrm>
+                    <a:prstGeom prst="rect">
+                      <a:avLst/>
+                    </a:prstGeom>
+                  </pic:spPr>
+                </pic:pic>
+              </a:graphicData>
+            </a:graphic>
+          </wp:inline>
+        </w:drawing>
+      </w:r>
+    </w:p>
+    <w:p>
+      <w:pPr>
+        <w:rPr>
+          <w:rFonts w:ascii="Georgia" w:hAnsi="Georgia"/>
+          <w:sz w:val="24"/>
+          <w:szCs w:val="24"/>
+        </w:rPr>
+      </w:pPr>
+      <w:r>
+        <w:rPr>
+          <w:rFonts w:ascii="Georgia" w:hAnsi="Georgia"/>
+          <w:sz w:val="24"/>
+          <w:szCs w:val="24"/>
+        </w:rPr>
+        <w:t>Explanation:</w:t>
+      </w:r>
+    </w:p>
+    <w:p>
+      <w:pPr>
+        <w:ind w:left="720"/>
+        <w:rPr>
+          <w:rFonts w:ascii="Georgia" w:hAnsi="Georgia"/>
+          <w:sz w:val="24"/>
+          <w:szCs w:val="24"/>
+        </w:rPr>
+      </w:pPr>
+      <w:r>
+        <w:rPr>
+          <w:rFonts w:ascii="Georgia" w:hAnsi="Georgia"/>
+          <w:sz w:val="24"/>
+          <w:szCs w:val="24"/>
+        </w:rPr>
+        <w:t xml:space="preserve">New </w:t>
+      </w:r>
+      <w:r>
+        <w:rPr>
+          <w:rFonts w:ascii="Georgia" w:hAnsi="Georgia"/>
+          <w:sz w:val="24"/>
+          <w:szCs w:val="24"/>
+        </w:rPr>
+        <w:t xml:space="preserve">Entities: </w:t>
       </w:r>
     </w:p>
     <w:p>
       <w:pPr>
         <w:pStyle w:val="ListParagraph"/>
         <w:numPr>
-          <w:ilvl w:val="2"/>
-          <w:numId w:val="1"/>
+          <w:ilvl w:val="0"/>
+          <w:numId w:val="5"/>
         </w:numPr>
         <w:rPr>
           <w:rFonts w:ascii="Georgia" w:hAnsi="Georgia"/>
@@ -296,6 +2725,321 @@
           <w:szCs w:val="24"/>
         </w:rPr>
       </w:pPr>
+      <w:r>
+        <w:rPr>
+          <w:rFonts w:ascii="Georgia" w:hAnsi="Georgia"/>
+          <w:sz w:val="24"/>
+          <w:szCs w:val="24"/>
+        </w:rPr>
+        <w:t>Position, Employee_Position</w:t>
+      </w:r>
+    </w:p>
+    <w:p>
+      <w:pPr>
+        <w:ind w:left="720"/>
+        <w:rPr>
+          <w:rFonts w:ascii="Georgia" w:hAnsi="Georgia"/>
+          <w:sz w:val="24"/>
+          <w:szCs w:val="24"/>
+        </w:rPr>
+      </w:pPr>
+      <w:r>
+        <w:rPr>
+          <w:rFonts w:ascii="Georgia" w:hAnsi="Georgia"/>
+          <w:sz w:val="24"/>
+          <w:szCs w:val="24"/>
+        </w:rPr>
+        <w:t>Attributes:</w:t>
+      </w:r>
+    </w:p>
+    <w:p>
+      <w:pPr>
+        <w:pStyle w:val="ListParagraph"/>
+        <w:numPr>
+          <w:ilvl w:val="0"/>
+          <w:numId w:val="5"/>
+        </w:numPr>
+        <w:rPr>
+          <w:rFonts w:ascii="Georgia" w:hAnsi="Georgia"/>
+          <w:sz w:val="24"/>
+          <w:szCs w:val="24"/>
+        </w:rPr>
+      </w:pPr>
+      <w:r>
+        <w:rPr>
+          <w:rFonts w:ascii="Georgia" w:hAnsi="Georgia"/>
+          <w:sz w:val="24"/>
+          <w:szCs w:val="24"/>
+        </w:rPr>
+        <w:t>Position: id(key), name, description</w:t>
+      </w:r>
+    </w:p>
+    <w:p>
+      <w:pPr>
+        <w:pStyle w:val="ListParagraph"/>
+        <w:numPr>
+          <w:ilvl w:val="0"/>
+          <w:numId w:val="5"/>
+        </w:numPr>
+        <w:rPr>
+          <w:rFonts w:ascii="Georgia" w:hAnsi="Georgia"/>
+          <w:sz w:val="24"/>
+          <w:szCs w:val="24"/>
+        </w:rPr>
+      </w:pPr>
+      <w:r>
+        <w:rPr>
+          <w:rFonts w:ascii="Georgia" w:hAnsi="Georgia"/>
+          <w:sz w:val="24"/>
+          <w:szCs w:val="24"/>
+        </w:rPr>
+        <w:t xml:space="preserve">Employee_Position: </w:t>
+      </w:r>
+      <w:r>
+        <w:rPr>
+          <w:rFonts w:ascii="Georgia" w:hAnsi="Georgia"/>
+          <w:sz w:val="24"/>
+          <w:szCs w:val="24"/>
+        </w:rPr>
+        <w:t>employee_id, position_id, project_num</w:t>
+      </w:r>
+    </w:p>
+    <w:p>
+      <w:pPr>
+        <w:ind w:firstLine="720"/>
+        <w:rPr>
+          <w:rFonts w:ascii="Georgia" w:hAnsi="Georgia"/>
+          <w:sz w:val="24"/>
+          <w:szCs w:val="24"/>
+        </w:rPr>
+      </w:pPr>
+      <w:r>
+        <w:rPr>
+          <w:rFonts w:ascii="Georgia" w:hAnsi="Georgia"/>
+          <w:sz w:val="24"/>
+          <w:szCs w:val="24"/>
+        </w:rPr>
+        <w:t xml:space="preserve">Relationships: </w:t>
+      </w:r>
+    </w:p>
+    <w:p>
+      <w:pPr>
+        <w:pStyle w:val="ListParagraph"/>
+        <w:numPr>
+          <w:ilvl w:val="0"/>
+          <w:numId w:val="5"/>
+        </w:numPr>
+        <w:rPr>
+          <w:rFonts w:ascii="Georgia" w:hAnsi="Georgia"/>
+          <w:sz w:val="24"/>
+          <w:szCs w:val="24"/>
+        </w:rPr>
+      </w:pPr>
+      <w:r>
+        <w:rPr>
+          <w:rFonts w:ascii="Georgia" w:hAnsi="Georgia"/>
+          <w:sz w:val="24"/>
+          <w:szCs w:val="24"/>
+        </w:rPr>
+        <w:t>Employee</w:t>
+      </w:r>
+      <w:r>
+        <w:rPr>
+          <w:rFonts w:ascii="Georgia" w:hAnsi="Georgia"/>
+          <w:sz w:val="24"/>
+          <w:szCs w:val="24"/>
+        </w:rPr>
+        <w:t>_Position</w:t>
+      </w:r>
+      <w:r>
+        <w:rPr>
+          <w:rFonts w:ascii="Georgia" w:hAnsi="Georgia"/>
+          <w:sz w:val="24"/>
+          <w:szCs w:val="24"/>
+        </w:rPr>
+        <w:t xml:space="preserve"> has Position: many-to-many, </w:t>
+      </w:r>
+      <w:r>
+        <w:rPr>
+          <w:rFonts w:ascii="Georgia" w:hAnsi="Georgia"/>
+          <w:sz w:val="24"/>
+          <w:szCs w:val="24"/>
+        </w:rPr>
+        <w:t>an employee can have many positions and positions can be given to many employees</w:t>
+      </w:r>
+    </w:p>
+    <w:p>
+      <w:pPr>
+        <w:pStyle w:val="ListParagraph"/>
+        <w:numPr>
+          <w:ilvl w:val="0"/>
+          <w:numId w:val="5"/>
+        </w:numPr>
+        <w:rPr>
+          <w:rFonts w:ascii="Georgia" w:hAnsi="Georgia"/>
+          <w:sz w:val="24"/>
+          <w:szCs w:val="24"/>
+        </w:rPr>
+      </w:pPr>
+      <w:r>
+        <w:rPr>
+          <w:rFonts w:ascii="Georgia" w:hAnsi="Georgia"/>
+          <w:sz w:val="24"/>
+          <w:szCs w:val="24"/>
+        </w:rPr>
+        <w:t xml:space="preserve">Employee_Position </w:t>
+      </w:r>
+      <w:r>
+        <w:rPr>
+          <w:rFonts w:ascii="Georgia" w:hAnsi="Georgia"/>
+          <w:sz w:val="24"/>
+          <w:szCs w:val="24"/>
+        </w:rPr>
+        <w:t>has</w:t>
+      </w:r>
+      <w:r>
+        <w:rPr>
+          <w:rFonts w:ascii="Georgia" w:hAnsi="Georgia"/>
+          <w:sz w:val="24"/>
+          <w:szCs w:val="24"/>
+        </w:rPr>
+        <w:t xml:space="preserve"> Project: many-to-many, </w:t>
+      </w:r>
+      <w:r>
+        <w:rPr>
+          <w:rFonts w:ascii="Georgia" w:hAnsi="Georgia"/>
+          <w:sz w:val="24"/>
+          <w:szCs w:val="24"/>
+        </w:rPr>
+        <w:t xml:space="preserve">an employee can </w:t>
+      </w:r>
+      <w:r>
+        <w:rPr>
+          <w:rFonts w:ascii="Georgia" w:hAnsi="Georgia"/>
+          <w:sz w:val="24"/>
+          <w:szCs w:val="24"/>
+        </w:rPr>
+        <w:t xml:space="preserve">have </w:t>
+      </w:r>
+      <w:r>
+        <w:rPr>
+          <w:rFonts w:ascii="Georgia" w:hAnsi="Georgia"/>
+          <w:sz w:val="24"/>
+          <w:szCs w:val="24"/>
+        </w:rPr>
+        <w:t xml:space="preserve">many </w:t>
+      </w:r>
+      <w:r>
+        <w:rPr>
+          <w:rFonts w:ascii="Georgia" w:hAnsi="Georgia"/>
+          <w:sz w:val="24"/>
+          <w:szCs w:val="24"/>
+        </w:rPr>
+        <w:t>projects</w:t>
+      </w:r>
+      <w:r>
+        <w:rPr>
+          <w:rFonts w:ascii="Georgia" w:hAnsi="Georgia"/>
+          <w:sz w:val="24"/>
+          <w:szCs w:val="24"/>
+        </w:rPr>
+        <w:t xml:space="preserve"> and </w:t>
+      </w:r>
+      <w:r>
+        <w:rPr>
+          <w:rFonts w:ascii="Georgia" w:hAnsi="Georgia"/>
+          <w:sz w:val="24"/>
+          <w:szCs w:val="24"/>
+        </w:rPr>
+        <w:t>a project can have</w:t>
+      </w:r>
+      <w:r>
+        <w:rPr>
+          <w:rFonts w:ascii="Georgia" w:hAnsi="Georgia"/>
+          <w:sz w:val="24"/>
+          <w:szCs w:val="24"/>
+        </w:rPr>
+        <w:t xml:space="preserve"> many employees</w:t>
+      </w:r>
+    </w:p>
+    <w:p>
+      <w:pPr>
+        <w:pStyle w:val="ListParagraph"/>
+        <w:numPr>
+          <w:ilvl w:val="0"/>
+          <w:numId w:val="5"/>
+        </w:numPr>
+        <w:rPr>
+          <w:rFonts w:ascii="Georgia" w:hAnsi="Georgia"/>
+          <w:sz w:val="24"/>
+          <w:szCs w:val="24"/>
+        </w:rPr>
+      </w:pPr>
+      <w:r>
+        <w:rPr>
+          <w:rFonts w:ascii="Georgia" w:hAnsi="Georgia"/>
+          <w:sz w:val="24"/>
+          <w:szCs w:val="24"/>
+        </w:rPr>
+        <w:t xml:space="preserve">Employee works on </w:t>
+      </w:r>
+      <w:r>
+        <w:rPr>
+          <w:rFonts w:ascii="Georgia" w:hAnsi="Georgia"/>
+          <w:sz w:val="24"/>
+          <w:szCs w:val="24"/>
+        </w:rPr>
+        <w:t>Employee_Position</w:t>
+      </w:r>
+      <w:r>
+        <w:rPr>
+          <w:rFonts w:ascii="Georgia" w:hAnsi="Georgia"/>
+          <w:sz w:val="24"/>
+          <w:szCs w:val="24"/>
+        </w:rPr>
+        <w:t xml:space="preserve">: </w:t>
+      </w:r>
+      <w:r>
+        <w:rPr>
+          <w:rFonts w:ascii="Georgia" w:hAnsi="Georgia"/>
+          <w:sz w:val="24"/>
+          <w:szCs w:val="24"/>
+        </w:rPr>
+        <w:t>1-to-many, optional for Employee to have positions and work on projects (ex: they might be a manager),</w:t>
+      </w:r>
+      <w:r>
+        <w:rPr>
+          <w:rFonts w:ascii="Georgia" w:hAnsi="Georgia"/>
+          <w:sz w:val="24"/>
+          <w:szCs w:val="24"/>
+        </w:rPr>
+        <w:t xml:space="preserve"> </w:t>
+      </w:r>
+      <w:r>
+        <w:rPr>
+          <w:rFonts w:ascii="Georgia" w:hAnsi="Georgia"/>
+          <w:sz w:val="24"/>
+          <w:szCs w:val="24"/>
+        </w:rPr>
+        <w:t>required for Employee_Position</w:t>
+      </w:r>
+    </w:p>
+    <w:p>
+      <w:pPr>
+        <w:rPr>
+          <w:rFonts w:ascii="Georgia" w:hAnsi="Georgia"/>
+          <w:sz w:val="24"/>
+          <w:szCs w:val="24"/>
+        </w:rPr>
+      </w:pPr>
+      <w:r>
+        <w:rPr>
+          <w:rFonts w:ascii="Georgia" w:hAnsi="Georgia"/>
+          <w:sz w:val="24"/>
+          <w:szCs w:val="24"/>
+        </w:rPr>
+        <w:t xml:space="preserve"> </w:t>
+      </w:r>
     </w:p>
     <w:p>
       <w:pPr>
@@ -307,7 +3051,7 @@
       </w:pPr>
     </w:p>
     <w:sectPr>
-      <w:headerReference w:type="default" r:id="rId7"/>
+      <w:headerReference w:type="default" r:id="rId8"/>
       <w:pgSz w:w="12240" w:h="15840"/>
       <w:pgMar w:top="1440" w:right="1440" w:bottom="1440" w:left="1440" w:header="720" w:footer="720" w:gutter="0"/>
       <w:cols w:space="720"/>
@@ -413,6 +3157,223 @@
 <file path=word/numbering.xml><?xml version="1.0" encoding="utf-8"?>
 <w:numbering xmlns:wpc="http://schemas.microsoft.com/office/word/2010/wordprocessingCanvas" xmlns:cx="http://schemas.microsoft.com/office/drawing/2014/chartex" xmlns:cx1="http://schemas.microsoft.com/office/drawing/2015/9/8/chartex" xmlns:cx2="http://schemas.microsoft.com/office/drawing/2015/10/21/chartex" xmlns:cx3="http://schemas.microsoft.com/office/drawing/2016/5/9/chartex" xmlns:cx4="http://schemas.microsoft.com/office/drawing/2016/5/10/chartex" xmlns:cx5="http://schemas.microsoft.com/office/drawing/2016/5/11/chartex" xmlns:cx6="http://schemas.microsoft.com/office/drawing/2016/5/12/chartex" xmlns:cx7="http://schemas.microsoft.com/office/drawing/2016/5/13/chartex" xmlns:cx8="http://schemas.microsoft.com/office/drawing/2016/5/14/chartex" xmlns:mc="http://schemas.openxmlformats.org/markup-compatibility/2006" xmlns:aink="http://schemas.microsoft.com/office/drawing/2016/ink" xmlns:am3d="http://schemas.microsoft.com/office/drawing/2017/model3d" xmlns:o="urn:schemas-microsoft-com:office:office" xmlns:r="http://schemas.openxmlformats.org/officeDocument/2006/relationships" xmlns:m="http://schemas.openxmlformats.org/officeDocument/2006/math" xmlns:v="urn:schemas-microsoft-com:vml" xmlns:wp14="http://schemas.microsoft.com/office/word/2010/wordprocessingDrawing" xmlns:wp="http://schemas.openxmlformats.org/drawingml/2006/wordprocessingDrawing" xmlns:w10="urn:schemas-microsoft-com:office:word" xmlns:w="http://schemas.openxmlformats.org/wordprocessingml/2006/main" xmlns:w14="http://schemas.microsoft.com/office/word/2010/wordml" xmlns:w15="http://schemas.microsoft.com/office/word/2012/wordml" xmlns:w16cex="http://schemas.microsoft.com/office/word/2018/wordml/cex" xmlns:w16cid="http://schemas.microsoft.com/office/word/2016/wordml/cid" xmlns:w16="http://schemas.microsoft.com/office/word/2018/wordml" xmlns:w16sdtdh="http://schemas.microsoft.com/office/word/2020/wordml/sdtdatahash" xmlns:w16se="http://schemas.microsoft.com/office/word/2015/wordml/symex" xmlns:wpg="http://schemas.microsoft.com/office/word/2010/wordprocessingGroup" xmlns:wpi="http://schemas.microsoft.com/office/word/2010/wordprocessingInk" xmlns:wne="http://schemas.microsoft.com/office/word/2006/wordml" xmlns:wps="http://schemas.microsoft.com/office/word/2010/wordprocessingShape" mc:Ignorable="w14 w15 w16se w16cid w16 w16cex w16sdtdh wp14">
   <w:abstractNum w:abstractNumId="0" w15:restartNumberingAfterBreak="0">
+    <w:nsid w:val="05217A3A"/>
+    <w:multiLevelType w:val="hybridMultilevel"/>
+    <w:tmpl w:val="83AE0E98"/>
+    <w:lvl w:ilvl="0" w:tplc="8DB6E292">
+      <w:start w:val="3"/>
+      <w:numFmt w:val="bullet"/>
+      <w:lvlText w:val="-"/>
+      <w:lvlJc w:val="left"/>
+      <w:pPr>
+        <w:ind w:left="1800" w:hanging="360"/>
+      </w:pPr>
+      <w:rPr>
+        <w:rFonts w:ascii="Georgia" w:eastAsiaTheme="minorHAnsi" w:hAnsi="Georgia" w:cstheme="minorBidi" w:hint="default"/>
+      </w:rPr>
+    </w:lvl>
+    <w:lvl w:ilvl="1" w:tplc="04090003" w:tentative="1">
+      <w:start w:val="1"/>
+      <w:numFmt w:val="bullet"/>
+      <w:lvlText w:val="o"/>
+      <w:lvlJc w:val="left"/>
+      <w:pPr>
+        <w:ind w:left="2520" w:hanging="360"/>
+      </w:pPr>
+      <w:rPr>
+        <w:rFonts w:ascii="Courier New" w:hAnsi="Courier New" w:cs="Courier New" w:hint="default"/>
+      </w:rPr>
+    </w:lvl>
+    <w:lvl w:ilvl="2" w:tplc="04090005" w:tentative="1">
+      <w:start w:val="1"/>
+      <w:numFmt w:val="bullet"/>
+      <w:lvlText w:val=""/>
+      <w:lvlJc w:val="left"/>
+      <w:pPr>
+        <w:ind w:left="3240" w:hanging="360"/>
+      </w:pPr>
+      <w:rPr>
+        <w:rFonts w:ascii="Wingdings" w:hAnsi="Wingdings" w:hint="default"/>
+      </w:rPr>
+    </w:lvl>
+    <w:lvl w:ilvl="3" w:tplc="04090001" w:tentative="1">
+      <w:start w:val="1"/>
+      <w:numFmt w:val="bullet"/>
+      <w:lvlText w:val=""/>
+      <w:lvlJc w:val="left"/>
+      <w:pPr>
+        <w:ind w:left="3960" w:hanging="360"/>
+      </w:pPr>
+      <w:rPr>
+        <w:rFonts w:ascii="Symbol" w:hAnsi="Symbol" w:hint="default"/>
+      </w:rPr>
+    </w:lvl>
+    <w:lvl w:ilvl="4" w:tplc="04090003" w:tentative="1">
+      <w:start w:val="1"/>
+      <w:numFmt w:val="bullet"/>
+      <w:lvlText w:val="o"/>
+      <w:lvlJc w:val="left"/>
+      <w:pPr>
+        <w:ind w:left="4680" w:hanging="360"/>
+      </w:pPr>
+      <w:rPr>
+        <w:rFonts w:ascii="Courier New" w:hAnsi="Courier New" w:cs="Courier New" w:hint="default"/>
+      </w:rPr>
+    </w:lvl>
+    <w:lvl w:ilvl="5" w:tplc="04090005" w:tentative="1">
+      <w:start w:val="1"/>
+      <w:numFmt w:val="bullet"/>
+      <w:lvlText w:val=""/>
+      <w:lvlJc w:val="left"/>
+      <w:pPr>
+        <w:ind w:left="5400" w:hanging="360"/>
+      </w:pPr>
+      <w:rPr>
+        <w:rFonts w:ascii="Wingdings" w:hAnsi="Wingdings" w:hint="default"/>
+      </w:rPr>
+    </w:lvl>
+    <w:lvl w:ilvl="6" w:tplc="04090001" w:tentative="1">
+      <w:start w:val="1"/>
+      <w:numFmt w:val="bullet"/>
+      <w:lvlText w:val=""/>
+      <w:lvlJc w:val="left"/>
+      <w:pPr>
+        <w:ind w:left="6120" w:hanging="360"/>
+      </w:pPr>
+      <w:rPr>
+        <w:rFonts w:ascii="Symbol" w:hAnsi="Symbol" w:hint="default"/>
+      </w:rPr>
+    </w:lvl>
+    <w:lvl w:ilvl="7" w:tplc="04090003" w:tentative="1">
+      <w:start w:val="1"/>
+      <w:numFmt w:val="bullet"/>
+      <w:lvlText w:val="o"/>
+      <w:lvlJc w:val="left"/>
+      <w:pPr>
+        <w:ind w:left="6840" w:hanging="360"/>
+      </w:pPr>
+      <w:rPr>
+        <w:rFonts w:ascii="Courier New" w:hAnsi="Courier New" w:cs="Courier New" w:hint="default"/>
+      </w:rPr>
+    </w:lvl>
+    <w:lvl w:ilvl="8" w:tplc="04090005" w:tentative="1">
+      <w:start w:val="1"/>
+      <w:numFmt w:val="bullet"/>
+      <w:lvlText w:val=""/>
+      <w:lvlJc w:val="left"/>
+      <w:pPr>
+        <w:ind w:left="7560" w:hanging="360"/>
+      </w:pPr>
+      <w:rPr>
+        <w:rFonts w:ascii="Wingdings" w:hAnsi="Wingdings" w:hint="default"/>
+      </w:rPr>
+    </w:lvl>
+  </w:abstractNum>
+  <w:abstractNum w:abstractNumId="1" w15:restartNumberingAfterBreak="0">
+    <w:nsid w:val="36D548EF"/>
+    <w:multiLevelType w:val="multilevel"/>
+    <w:tmpl w:val="7396DF96"/>
+    <w:lvl w:ilvl="0">
+      <w:numFmt w:val="bullet"/>
+      <w:lvlText w:val="•"/>
+      <w:lvlJc w:val="left"/>
+      <w:pPr>
+        <w:ind w:left="720" w:hanging="360"/>
+      </w:pPr>
+      <w:rPr>
+        <w:rFonts w:ascii="OpenSymbol" w:eastAsia="OpenSymbol" w:hAnsi="OpenSymbol" w:cs="OpenSymbol"/>
+      </w:rPr>
+    </w:lvl>
+    <w:lvl w:ilvl="1">
+      <w:numFmt w:val="bullet"/>
+      <w:lvlText w:val="◦"/>
+      <w:lvlJc w:val="left"/>
+      <w:pPr>
+        <w:ind w:left="1080" w:hanging="360"/>
+      </w:pPr>
+      <w:rPr>
+        <w:rFonts w:ascii="OpenSymbol" w:eastAsia="OpenSymbol" w:hAnsi="OpenSymbol" w:cs="OpenSymbol"/>
+      </w:rPr>
+    </w:lvl>
+    <w:lvl w:ilvl="2">
+      <w:numFmt w:val="bullet"/>
+      <w:lvlText w:val="▪"/>
+      <w:lvlJc w:val="left"/>
+      <w:pPr>
+        <w:ind w:left="1440" w:hanging="360"/>
+      </w:pPr>
+      <w:rPr>
+        <w:rFonts w:ascii="OpenSymbol" w:eastAsia="OpenSymbol" w:hAnsi="OpenSymbol" w:cs="OpenSymbol"/>
+      </w:rPr>
+    </w:lvl>
+    <w:lvl w:ilvl="3">
+      <w:numFmt w:val="bullet"/>
+      <w:lvlText w:val="•"/>
+      <w:lvlJc w:val="left"/>
+      <w:pPr>
+        <w:ind w:left="1800" w:hanging="360"/>
+      </w:pPr>
+      <w:rPr>
+        <w:rFonts w:ascii="OpenSymbol" w:eastAsia="OpenSymbol" w:hAnsi="OpenSymbol" w:cs="OpenSymbol"/>
+      </w:rPr>
+    </w:lvl>
+    <w:lvl w:ilvl="4">
+      <w:numFmt w:val="bullet"/>
+      <w:lvlText w:val="◦"/>
+      <w:lvlJc w:val="left"/>
+      <w:pPr>
+        <w:ind w:left="2160" w:hanging="360"/>
+      </w:pPr>
+      <w:rPr>
+        <w:rFonts w:ascii="OpenSymbol" w:eastAsia="OpenSymbol" w:hAnsi="OpenSymbol" w:cs="OpenSymbol"/>
+      </w:rPr>
+    </w:lvl>
+    <w:lvl w:ilvl="5">
+      <w:numFmt w:val="bullet"/>
+      <w:lvlText w:val="▪"/>
+      <w:lvlJc w:val="left"/>
+      <w:pPr>
+        <w:ind w:left="2520" w:hanging="360"/>
+      </w:pPr>
+      <w:rPr>
+        <w:rFonts w:ascii="OpenSymbol" w:eastAsia="OpenSymbol" w:hAnsi="OpenSymbol" w:cs="OpenSymbol"/>
+      </w:rPr>
+    </w:lvl>
+    <w:lvl w:ilvl="6">
+      <w:numFmt w:val="bullet"/>
+      <w:lvlText w:val="•"/>
+      <w:lvlJc w:val="left"/>
+      <w:pPr>
+        <w:ind w:left="2880" w:hanging="360"/>
+      </w:pPr>
+      <w:rPr>
+        <w:rFonts w:ascii="OpenSymbol" w:eastAsia="OpenSymbol" w:hAnsi="OpenSymbol" w:cs="OpenSymbol"/>
+      </w:rPr>
+    </w:lvl>
+    <w:lvl w:ilvl="7">
+      <w:numFmt w:val="bullet"/>
+      <w:lvlText w:val="◦"/>
+      <w:lvlJc w:val="left"/>
+      <w:pPr>
+        <w:ind w:left="3240" w:hanging="360"/>
+      </w:pPr>
+      <w:rPr>
+        <w:rFonts w:ascii="OpenSymbol" w:eastAsia="OpenSymbol" w:hAnsi="OpenSymbol" w:cs="OpenSymbol"/>
+      </w:rPr>
+    </w:lvl>
+    <w:lvl w:ilvl="8">
+      <w:numFmt w:val="bullet"/>
+      <w:lvlText w:val="▪"/>
+      <w:lvlJc w:val="left"/>
+      <w:pPr>
+        <w:ind w:left="3600" w:hanging="360"/>
+      </w:pPr>
+      <w:rPr>
+        <w:rFonts w:ascii="OpenSymbol" w:eastAsia="OpenSymbol" w:hAnsi="OpenSymbol" w:cs="OpenSymbol"/>
+      </w:rPr>
+    </w:lvl>
+  </w:abstractNum>
+  <w:abstractNum w:abstractNumId="2" w15:restartNumberingAfterBreak="0">
     <w:nsid w:val="4898423F"/>
     <w:multiLevelType w:val="multilevel"/>
     <w:tmpl w:val="5768ABFC"/>
@@ -498,7 +3459,7 @@
       </w:pPr>
     </w:lvl>
   </w:abstractNum>
-  <w:abstractNum w:abstractNumId="1" w15:restartNumberingAfterBreak="0">
+  <w:abstractNum w:abstractNumId="3" w15:restartNumberingAfterBreak="0">
     <w:nsid w:val="6A2154F9"/>
     <w:multiLevelType w:val="hybridMultilevel"/>
     <w:tmpl w:val="2DF0C6FA"/>
@@ -585,9 +3546,54 @@
     </w:lvl>
   </w:abstractNum>
   <w:num w:numId="1">
-    <w:abstractNumId w:val="1"/>
+    <w:abstractNumId w:val="3"/>
   </w:num>
   <w:num w:numId="2">
+    <w:abstractNumId w:val="2"/>
+  </w:num>
+  <w:num w:numId="3">
+    <w:abstractNumId w:val="2"/>
+    <w:lvlOverride w:ilvl="0">
+      <w:startOverride w:val="1"/>
+    </w:lvlOverride>
+    <w:lvlOverride w:ilvl="1">
+      <w:startOverride w:val="1"/>
+    </w:lvlOverride>
+    <w:lvlOverride w:ilvl="2">
+      <w:startOverride w:val="1"/>
+    </w:lvlOverride>
+    <w:lvlOverride w:ilvl="3">
+      <w:startOverride w:val="1"/>
+    </w:lvlOverride>
+    <w:lvlOverride w:ilvl="4">
+      <w:startOverride w:val="1"/>
+    </w:lvlOverride>
+    <w:lvlOverride w:ilvl="5">
+      <w:startOverride w:val="1"/>
+    </w:lvlOverride>
+    <w:lvlOverride w:ilvl="6">
+      <w:startOverride w:val="1"/>
+    </w:lvlOverride>
+    <w:lvlOverride w:ilvl="7">
+      <w:startOverride w:val="1"/>
+    </w:lvlOverride>
+    <w:lvlOverride w:ilvl="8">
+      <w:startOverride w:val="1"/>
+    </w:lvlOverride>
+  </w:num>
+  <w:num w:numId="4">
+    <w:abstractNumId w:val="1"/>
+    <w:lvlOverride w:ilvl="0"/>
+    <w:lvlOverride w:ilvl="1"/>
+    <w:lvlOverride w:ilvl="2"/>
+    <w:lvlOverride w:ilvl="3"/>
+    <w:lvlOverride w:ilvl="4"/>
+    <w:lvlOverride w:ilvl="5"/>
+    <w:lvlOverride w:ilvl="6"/>
+    <w:lvlOverride w:ilvl="7"/>
+    <w:lvlOverride w:ilvl="8"/>
+  </w:num>
+  <w:num w:numId="5">
     <w:abstractNumId w:val="0"/>
   </w:num>
 </w:numbering>
